--- a/DOC/API说明/公共API接口.docx
+++ b/DOC/API说明/公共API接口.docx
@@ -646,19 +646,7 @@
         <w:rPr>
           <w:rFonts w:hint="eastAsia"/>
         </w:rPr>
-        <w:t>/data/appConfig</w:t>
-      </w:r>
-      <w:r>
-        <w:rPr>
-          <w:rFonts w:hint="eastAsia"/>
-        </w:rPr>
-        <w:t>/</w:t>
-      </w:r>
-      <w:r>
-        <w:rPr>
-          <w:rFonts w:hint="eastAsia"/>
-        </w:rPr>
-        <w:t>dmsEnv</w:t>
+        <w:t>/data/appConfig/dmsEnv</w:t>
       </w:r>
       <w:r>
         <w:t>/</w:t>
@@ -681,9 +669,6 @@
           <w:numId w:val="7"/>
         </w:numPr>
         <w:ind w:firstLineChars="0"/>
-        <w:rPr>
-          <w:rFonts w:hint="eastAsia"/>
-        </w:rPr>
       </w:pPr>
       <w:r>
         <w:rPr>
@@ -969,11 +954,6 @@
       </w:r>
     </w:p>
     <w:p>
-      <w:pPr>
-        <w:rPr>
-          <w:rFonts w:hint="eastAsia"/>
-        </w:rPr>
-      </w:pPr>
       <w:r>
         <w:rPr>
           <w:rFonts w:hint="eastAsia"/>
@@ -1024,11 +1004,6 @@
       </w:r>
     </w:p>
     <w:p>
-      <w:pPr>
-        <w:rPr>
-          <w:rFonts w:hint="eastAsia"/>
-        </w:rPr>
-      </w:pPr>
       <w:r>
         <w:rPr>
           <w:rFonts w:hint="eastAsia"/>
@@ -1069,11 +1044,6 @@
       </w:r>
     </w:p>
     <w:p>
-      <w:pPr>
-        <w:rPr>
-          <w:rFonts w:hint="eastAsia"/>
-        </w:rPr>
-      </w:pPr>
       <w:r>
         <w:rPr>
           <w:rFonts w:hint="eastAsia"/>
@@ -1281,11 +1251,6 @@
       </w:r>
     </w:p>
     <w:p>
-      <w:pPr>
-        <w:rPr>
-          <w:rFonts w:hint="eastAsia"/>
-        </w:rPr>
-      </w:pPr>
       <w:r>
         <w:rPr>
           <w:rFonts w:hint="eastAsia"/>
@@ -1352,11 +1317,6 @@
       </w:r>
     </w:p>
     <w:p>
-      <w:pPr>
-        <w:rPr>
-          <w:rFonts w:hint="eastAsia"/>
-        </w:rPr>
-      </w:pPr>
       <w:r>
         <w:rPr>
           <w:rFonts w:hint="eastAsia"/>
@@ -1422,11 +1382,6 @@
       </w:r>
     </w:p>
     <w:p>
-      <w:pPr>
-        <w:rPr>
-          <w:rFonts w:hint="eastAsia"/>
-        </w:rPr>
-      </w:pPr>
       <w:r>
         <w:rPr>
           <w:rFonts w:hint="eastAsia"/>
@@ -1467,24 +1422,202 @@
       </w:r>
       <w:r>
         <w:t>…</w:t>
+      </w:r>
+    </w:p>
+    <w:p>
+      <w:r>
+        <w:t>],</w:t>
+      </w:r>
+    </w:p>
+    <w:p>
+      <w:r>
+        <w:t>total: 53</w:t>
+      </w:r>
+    </w:p>
+    <w:p>
+      <w:r>
+        <w:t>}</w:t>
+      </w:r>
+    </w:p>
+    <w:p/>
+    <w:p>
+      <w:pPr>
+        <w:pStyle w:val="3"/>
+        <w:rPr>
+          <w:rStyle w:val="3Char"/>
+        </w:rPr>
+      </w:pPr>
+      <w:r>
+        <w:rPr>
+          <w:rFonts w:hint="eastAsia"/>
+        </w:rPr>
+        <w:t>5</w:t>
+      </w:r>
+      <w:r>
+        <w:rPr>
+          <w:rFonts w:hint="eastAsia"/>
+        </w:rPr>
+        <w:t>、获</w:t>
+      </w:r>
+      <w:r>
+        <w:t>取表序列值</w:t>
+      </w:r>
+    </w:p>
+    <w:p>
+      <w:pPr>
+        <w:pStyle w:val="4"/>
+      </w:pPr>
+      <w:r>
+        <w:rPr>
+          <w:rFonts w:asciiTheme="minorHAnsi" w:eastAsiaTheme="minorEastAsia" w:hAnsiTheme="minorHAnsi" w:cstheme="minorBidi" w:hint="eastAsia"/>
+          <w:sz w:val="32"/>
+          <w:szCs w:val="32"/>
+        </w:rPr>
+        <w:t>功能名称</w:t>
+      </w:r>
+    </w:p>
+    <w:p>
+      <w:pPr>
+        <w:rPr>
+          <w:rFonts w:hint="eastAsia"/>
+        </w:rPr>
+      </w:pPr>
+      <w:r>
+        <w:rPr>
+          <w:rFonts w:hint="eastAsia"/>
+        </w:rPr>
+        <w:t>获</w:t>
+      </w:r>
+      <w:r>
+        <w:t>取表序列值</w:t>
+      </w:r>
+      <w:r>
+        <w:rPr>
+          <w:rFonts w:hint="eastAsia"/>
+        </w:rPr>
+        <w:t>逻辑</w:t>
+      </w:r>
+      <w:r>
+        <w:t>流</w:t>
+      </w:r>
+    </w:p>
+    <w:p>
+      <w:pPr>
+        <w:pStyle w:val="4"/>
+      </w:pPr>
+      <w:r>
+        <w:rPr>
+          <w:rFonts w:hint="eastAsia"/>
+        </w:rPr>
+        <w:t>接口地</w:t>
+      </w:r>
+      <w:r>
+        <w:t>址</w:t>
+      </w:r>
+    </w:p>
+    <w:p>
+      <w:r>
+        <w:t>/</w:t>
+      </w:r>
+      <w:r>
+        <w:t>com.hs.common.uniq.seqs</w:t>
+      </w:r>
+      <w:r>
+        <w:t>.biz.ext</w:t>
+      </w:r>
+    </w:p>
+    <w:p>
+      <w:pPr>
+        <w:pStyle w:val="4"/>
+      </w:pPr>
+      <w:r>
+        <w:rPr>
+          <w:rFonts w:hint="eastAsia"/>
+        </w:rPr>
+        <w:t>传入参数</w:t>
+      </w:r>
+    </w:p>
+    <w:p>
+      <w:r>
+        <w:t>?</w:t>
+      </w:r>
+      <w:r>
+        <w:t xml:space="preserve"> seqName</w:t>
+      </w:r>
+      <w:r>
+        <w:t>=</w:t>
+      </w:r>
+      <w:r>
+        <w:t>SEQ_EMPLOYEE</w:t>
+      </w:r>
+      <w:r>
+        <w:t>&amp;</w:t>
+      </w:r>
+      <w:r>
+        <w:t>dbName</w:t>
+      </w:r>
+      <w:r>
+        <w:t>=</w:t>
+      </w:r>
+      <w:r>
+        <w:t>DB02_ORA_WB_COMMON</w:t>
+      </w:r>
+    </w:p>
+    <w:p>
+      <w:pPr>
+        <w:pStyle w:val="4"/>
+      </w:pPr>
+      <w:r>
+        <w:rPr>
+          <w:rFonts w:hint="eastAsia"/>
+        </w:rPr>
+        <w:lastRenderedPageBreak/>
+        <w:t>注意</w:t>
+      </w:r>
+      <w:r>
+        <w:t>事项</w:t>
+      </w:r>
+    </w:p>
+    <w:p>
+      <w:pPr>
+        <w:pStyle w:val="4"/>
+      </w:pPr>
+      <w:r>
+        <w:rPr>
+          <w:rFonts w:hint="eastAsia"/>
+        </w:rPr>
+        <w:t>返回值</w:t>
+      </w:r>
+      <w:r>
+        <w:rPr>
+          <w:rFonts w:hint="eastAsia"/>
+        </w:rPr>
+        <w:t>：</w:t>
+      </w:r>
+    </w:p>
+    <w:p>
+      <w:r>
+        <w:t>{</w:t>
+      </w:r>
+    </w:p>
+    <w:p>
+      <w:r>
+        <w:t xml:space="preserve">    seq: 1</w:t>
       </w:r>
       <w:bookmarkStart w:id="0" w:name="_GoBack"/>
       <w:bookmarkEnd w:id="0"/>
     </w:p>
     <w:p>
       <w:r>
-        <w:t>],</w:t>
-      </w:r>
-    </w:p>
-    <w:p>
-      <w:r>
-        <w:t>total: 53</w:t>
-      </w:r>
-    </w:p>
-    <w:p>
-      <w:r>
         <w:t>}</w:t>
       </w:r>
+    </w:p>
+    <w:p>
+      <w:pPr>
+        <w:rPr>
+          <w:rFonts w:hint="eastAsia"/>
+        </w:rPr>
+      </w:pPr>
     </w:p>
     <w:sectPr>
       <w:pgSz w:w="11906" w:h="16838"/>

--- a/DOC/API说明/公共API接口.docx
+++ b/DOC/API说明/公共API接口.docx
@@ -1477,11 +1477,6 @@
       </w:r>
     </w:p>
     <w:p>
-      <w:pPr>
-        <w:rPr>
-          <w:rFonts w:hint="eastAsia"/>
-        </w:rPr>
-      </w:pPr>
       <w:r>
         <w:rPr>
           <w:rFonts w:hint="eastAsia"/>
@@ -1604,13 +1599,272 @@
       <w:r>
         <w:t xml:space="preserve">    seq: 1</w:t>
       </w:r>
+    </w:p>
+    <w:p>
+      <w:r>
+        <w:t>}</w:t>
+      </w:r>
+    </w:p>
+    <w:p/>
+    <w:p>
+      <w:pPr>
+        <w:pStyle w:val="3"/>
+        <w:rPr>
+          <w:rStyle w:val="3Char"/>
+          <w:rFonts w:hint="eastAsia"/>
+        </w:rPr>
+      </w:pPr>
+      <w:r>
+        <w:rPr>
+          <w:rFonts w:hint="eastAsia"/>
+        </w:rPr>
+        <w:t>6</w:t>
+      </w:r>
+      <w:r>
+        <w:rPr>
+          <w:rFonts w:hint="eastAsia"/>
+        </w:rPr>
+        <w:t>、</w:t>
+      </w:r>
+      <w:r>
+        <w:rPr>
+          <w:rFonts w:hint="eastAsia"/>
+        </w:rPr>
+        <w:t>获</w:t>
+      </w:r>
+      <w:r>
+        <w:t>取</w:t>
+      </w:r>
+      <w:r>
+        <w:rPr>
+          <w:rFonts w:hint="eastAsia"/>
+        </w:rPr>
+        <w:t>域地址</w:t>
+      </w:r>
+    </w:p>
+    <w:p>
+      <w:pPr>
+        <w:pStyle w:val="4"/>
+      </w:pPr>
+      <w:r>
+        <w:rPr>
+          <w:rFonts w:asciiTheme="minorHAnsi" w:eastAsiaTheme="minorEastAsia" w:hAnsiTheme="minorHAnsi" w:cstheme="minorBidi" w:hint="eastAsia"/>
+          <w:sz w:val="32"/>
+          <w:szCs w:val="32"/>
+        </w:rPr>
+        <w:t>功能名称</w:t>
+      </w:r>
+    </w:p>
+    <w:p>
+      <w:pPr>
+        <w:rPr>
+          <w:rFonts w:hint="eastAsia"/>
+        </w:rPr>
+      </w:pPr>
+      <w:r>
+        <w:rPr>
+          <w:rFonts w:hint="eastAsia"/>
+        </w:rPr>
+        <w:t>获</w:t>
+      </w:r>
+      <w:r>
+        <w:t>取</w:t>
+      </w:r>
+      <w:r>
+        <w:rPr>
+          <w:rFonts w:hint="eastAsia"/>
+        </w:rPr>
+        <w:t>域地址</w:t>
+      </w:r>
+      <w:r>
+        <w:rPr>
+          <w:rFonts w:hint="eastAsia"/>
+        </w:rPr>
+        <w:t>，</w:t>
+      </w:r>
+      <w:r>
+        <w:t>调用其它</w:t>
+      </w:r>
+      <w:r>
+        <w:rPr>
+          <w:rFonts w:hint="eastAsia"/>
+        </w:rPr>
+        <w:t>模块</w:t>
+      </w:r>
+      <w:r>
+        <w:t>时，</w:t>
+      </w:r>
+      <w:r>
+        <w:rPr>
+          <w:rFonts w:hint="eastAsia"/>
+        </w:rPr>
+        <w:t>先</w:t>
+      </w:r>
+      <w:r>
+        <w:t>调用</w:t>
+      </w:r>
+      <w:r>
+        <w:rPr>
+          <w:rFonts w:hint="eastAsia"/>
+        </w:rPr>
+        <w:t>该接口</w:t>
+      </w:r>
+      <w:r>
+        <w:t>获取</w:t>
+      </w:r>
+      <w:r>
+        <w:rPr>
+          <w:rFonts w:hint="eastAsia"/>
+        </w:rPr>
+        <w:t>域地址</w:t>
+      </w:r>
       <w:bookmarkStart w:id="0" w:name="_GoBack"/>
       <w:bookmarkEnd w:id="0"/>
     </w:p>
     <w:p>
+      <w:pPr>
+        <w:pStyle w:val="4"/>
+      </w:pPr>
+      <w:r>
+        <w:rPr>
+          <w:rFonts w:hint="eastAsia"/>
+        </w:rPr>
+        <w:t>接口地</w:t>
+      </w:r>
+      <w:r>
+        <w:t>址</w:t>
+      </w:r>
+    </w:p>
+    <w:p>
+      <w:r>
+        <w:t>/</w:t>
+      </w:r>
+      <w:r>
+        <w:t>com.hs.common.env.getContextPath</w:t>
+      </w:r>
+      <w:r>
+        <w:t>.biz.ext</w:t>
+      </w:r>
+    </w:p>
+    <w:p>
+      <w:pPr>
+        <w:pStyle w:val="4"/>
+      </w:pPr>
+      <w:r>
+        <w:rPr>
+          <w:rFonts w:hint="eastAsia"/>
+        </w:rPr>
+        <w:t>传入参数</w:t>
+      </w:r>
+    </w:p>
+    <w:p>
+      <w:r>
+        <w:t>?</w:t>
+      </w:r>
+      <w:r>
+        <w:t xml:space="preserve"> </w:t>
+      </w:r>
+      <w:r>
+        <w:t>domain</w:t>
+      </w:r>
+      <w:r>
+        <w:t>=</w:t>
+      </w:r>
+      <w:r>
+        <w:t>PART</w:t>
+      </w:r>
+      <w:r>
+        <w:t>&amp;</w:t>
+      </w:r>
+      <w:r>
+        <w:t>type</w:t>
+      </w:r>
+      <w:r>
+        <w:t>=</w:t>
+      </w:r>
+      <w:r>
+        <w:t>api</w:t>
+      </w:r>
+      <w:r>
+        <w:t>&amp;token=</w:t>
+      </w:r>
+      <w:r>
+        <w:t xml:space="preserve"> 010960bc-8008-4843-b5f4-9116d03c0603</w:t>
+      </w:r>
+    </w:p>
+    <w:p>
+      <w:pPr>
+        <w:pStyle w:val="4"/>
+      </w:pPr>
+      <w:r>
+        <w:rPr>
+          <w:rFonts w:hint="eastAsia"/>
+        </w:rPr>
+        <w:t>注意</w:t>
+      </w:r>
+      <w:r>
+        <w:t>事项</w:t>
+      </w:r>
+    </w:p>
+    <w:p>
+      <w:pPr>
+        <w:pStyle w:val="4"/>
+      </w:pPr>
+      <w:r>
+        <w:rPr>
+          <w:rFonts w:hint="eastAsia"/>
+        </w:rPr>
+        <w:t>返回值</w:t>
+      </w:r>
+      <w:r>
+        <w:rPr>
+          <w:rFonts w:hint="eastAsia"/>
+        </w:rPr>
+        <w:t>：</w:t>
+      </w:r>
+    </w:p>
+    <w:p>
+      <w:r>
+        <w:t>{</w:t>
+      </w:r>
+    </w:p>
+    <w:p>
+      <w:r>
+        <w:t xml:space="preserve">    </w:t>
+      </w:r>
+      <w:r>
+        <w:t>c</w:t>
+      </w:r>
+      <w:r>
+        <w:t>ontextPath</w:t>
+      </w:r>
+      <w:r>
+        <w:t xml:space="preserve">: </w:t>
+      </w:r>
+      <w:r>
+        <w:t>“</w:t>
+      </w:r>
+      <w:r>
+        <w:t>http://14.23.35.20:6288/</w:t>
+      </w:r>
+      <w:r>
+        <w:t>partApi</w:t>
+      </w:r>
+      <w:r>
+        <w:t>”</w:t>
+      </w:r>
+    </w:p>
+    <w:p>
       <w:r>
         <w:t>}</w:t>
       </w:r>
+    </w:p>
+    <w:p>
+      <w:pPr>
+        <w:rPr>
+          <w:rFonts w:hint="eastAsia"/>
+        </w:rPr>
+      </w:pPr>
     </w:p>
     <w:p>
       <w:pPr>

--- a/DOC/API说明/公共API接口.docx
+++ b/DOC/API说明/公共API接口.docx
@@ -107,7 +107,31 @@
     </w:p>
     <w:p>
       <w:r>
-        <w:t>/dms/com.hsweb.system.llq.call.doCall.biz.ext</w:t>
+        <w:t>webPath</w:t>
+      </w:r>
+      <w:r>
+        <w:t xml:space="preserve"> </w:t>
+      </w:r>
+      <w:r>
+        <w:t xml:space="preserve">+ </w:t>
+      </w:r>
+      <w:r>
+        <w:t>sysDomain</w:t>
+      </w:r>
+      <w:r>
+        <w:t xml:space="preserve"> </w:t>
+      </w:r>
+      <w:r>
+        <w:t xml:space="preserve">+ </w:t>
+      </w:r>
+      <w:r>
+        <w:t>“</w:t>
+      </w:r>
+      <w:r>
+        <w:t>/com.hsweb.system.llq.call.doCall.biz.ext</w:t>
+      </w:r>
+      <w:r>
+        <w:t>”</w:t>
       </w:r>
     </w:p>
     <w:p>
@@ -546,13 +570,28 @@
     </w:p>
     <w:p>
       <w:r>
-        <w:t>/dms/com</w:t>
+        <w:t>webPath</w:t>
+      </w:r>
+      <w:r>
+        <w:t xml:space="preserve"> + </w:t>
+      </w:r>
+      <w:r>
+        <w:t>sysDomain</w:t>
+      </w:r>
+      <w:r>
+        <w:t xml:space="preserve"> + “</w:t>
+      </w:r>
+      <w:r>
+        <w:t>/com</w:t>
       </w:r>
       <w:r>
         <w:t>.hs.common.env.reLoadEnv</w:t>
       </w:r>
       <w:r>
         <w:t>.biz.ext</w:t>
+      </w:r>
+      <w:r>
+        <w:t>”</w:t>
       </w:r>
     </w:p>
     <w:p>
@@ -852,10 +891,22 @@
     </w:p>
     <w:p>
       <w:r>
-        <w:t>/</w:t>
-      </w:r>
-      <w:r>
-        <w:t>dms/com.hsapi.system.auth.LoginManager.getSessionAttributes.biz.ext</w:t>
+        <w:t>webPath</w:t>
+      </w:r>
+      <w:r>
+        <w:t xml:space="preserve"> + </w:t>
+      </w:r>
+      <w:r>
+        <w:t>sysDomain</w:t>
+      </w:r>
+      <w:r>
+        <w:t xml:space="preserve"> + “</w:t>
+      </w:r>
+      <w:r>
+        <w:t>/com.hsapi.system.auth.LoginManager.getSessionAttributes.biz.ext</w:t>
+      </w:r>
+      <w:r>
+        <w:t>”</w:t>
       </w:r>
     </w:p>
     <w:p>
@@ -1138,22 +1189,30 @@
     </w:p>
     <w:p>
       <w:r>
-        <w:t>/</w:t>
-      </w:r>
-      <w:r>
-        <w:t>dms</w:t>
-      </w:r>
-      <w:r>
-        <w:t>SystemApi</w:t>
-      </w:r>
-      <w:r>
-        <w:t>/</w:t>
+        <w:t>apiPath</w:t>
+      </w:r>
+      <w:r>
+        <w:t xml:space="preserve"> + </w:t>
+      </w:r>
+      <w:r>
+        <w:t>sysApi</w:t>
+      </w:r>
+      <w:r>
+        <w:t xml:space="preserve"> +</w:t>
+      </w:r>
+      <w:r>
+        <w:t xml:space="preserve"> </w:t>
+      </w:r>
+      <w:r>
+        <w:t>”/</w:t>
       </w:r>
       <w:r>
         <w:t>com.hsapi.system.dict.dictMgr.queryDict.biz.ext</w:t>
       </w:r>
-      <w:r>
-        <w:t>.biz.ext</w:t>
+      <w:bookmarkStart w:id="0" w:name="_GoBack"/>
+      <w:bookmarkEnd w:id="0"/>
+      <w:r>
+        <w:t>”</w:t>
       </w:r>
     </w:p>
     <w:p>
@@ -1611,7 +1670,6 @@
         <w:pStyle w:val="3"/>
         <w:rPr>
           <w:rStyle w:val="3Char"/>
-          <w:rFonts w:hint="eastAsia"/>
         </w:rPr>
       </w:pPr>
       <w:r>
@@ -1624,13 +1682,7 @@
         <w:rPr>
           <w:rFonts w:hint="eastAsia"/>
         </w:rPr>
-        <w:t>、</w:t>
-      </w:r>
-      <w:r>
-        <w:rPr>
-          <w:rFonts w:hint="eastAsia"/>
-        </w:rPr>
-        <w:t>获</w:t>
+        <w:t>、获</w:t>
       </w:r>
       <w:r>
         <w:t>取</w:t>
@@ -1656,11 +1708,6 @@
       </w:r>
     </w:p>
     <w:p>
-      <w:pPr>
-        <w:rPr>
-          <w:rFonts w:hint="eastAsia"/>
-        </w:rPr>
-      </w:pPr>
       <w:r>
         <w:rPr>
           <w:rFonts w:hint="eastAsia"/>
@@ -1674,52 +1721,44 @@
         <w:rPr>
           <w:rFonts w:hint="eastAsia"/>
         </w:rPr>
+        <w:t>域地址，</w:t>
+      </w:r>
+      <w:r>
+        <w:t>调用其它</w:t>
+      </w:r>
+      <w:r>
+        <w:rPr>
+          <w:rFonts w:hint="eastAsia"/>
+        </w:rPr>
+        <w:t>模块</w:t>
+      </w:r>
+      <w:r>
+        <w:t>时，</w:t>
+      </w:r>
+      <w:r>
+        <w:rPr>
+          <w:rFonts w:hint="eastAsia"/>
+        </w:rPr>
+        <w:t>先</w:t>
+      </w:r>
+      <w:r>
+        <w:t>调用</w:t>
+      </w:r>
+      <w:r>
+        <w:rPr>
+          <w:rFonts w:hint="eastAsia"/>
+        </w:rPr>
+        <w:t>该接口</w:t>
+      </w:r>
+      <w:r>
+        <w:t>获取</w:t>
+      </w:r>
+      <w:r>
+        <w:rPr>
+          <w:rFonts w:hint="eastAsia"/>
+        </w:rPr>
         <w:t>域地址</w:t>
       </w:r>
-      <w:r>
-        <w:rPr>
-          <w:rFonts w:hint="eastAsia"/>
-        </w:rPr>
-        <w:t>，</w:t>
-      </w:r>
-      <w:r>
-        <w:t>调用其它</w:t>
-      </w:r>
-      <w:r>
-        <w:rPr>
-          <w:rFonts w:hint="eastAsia"/>
-        </w:rPr>
-        <w:t>模块</w:t>
-      </w:r>
-      <w:r>
-        <w:t>时，</w:t>
-      </w:r>
-      <w:r>
-        <w:rPr>
-          <w:rFonts w:hint="eastAsia"/>
-        </w:rPr>
-        <w:t>先</w:t>
-      </w:r>
-      <w:r>
-        <w:t>调用</w:t>
-      </w:r>
-      <w:r>
-        <w:rPr>
-          <w:rFonts w:hint="eastAsia"/>
-        </w:rPr>
-        <w:t>该接口</w:t>
-      </w:r>
-      <w:r>
-        <w:t>获取</w:t>
-      </w:r>
-      <w:r>
-        <w:rPr>
-          <w:rFonts w:hint="eastAsia"/>
-        </w:rPr>
-        <w:t>域地址</w:t>
-      </w:r>
-      <w:bookmarkStart w:id="0" w:name="_GoBack"/>
-      <w:bookmarkEnd w:id="0"/>
     </w:p>
     <w:p>
       <w:pPr>
@@ -1859,20 +1898,8 @@
         <w:t>}</w:t>
       </w:r>
     </w:p>
-    <w:p>
-      <w:pPr>
-        <w:rPr>
-          <w:rFonts w:hint="eastAsia"/>
-        </w:rPr>
-      </w:pPr>
-    </w:p>
-    <w:p>
-      <w:pPr>
-        <w:rPr>
-          <w:rFonts w:hint="eastAsia"/>
-        </w:rPr>
-      </w:pPr>
-    </w:p>
+    <w:p/>
+    <w:p/>
     <w:sectPr>
       <w:pgSz w:w="11906" w:h="16838"/>
       <w:pgMar w:top="1440" w:right="1800" w:bottom="1440" w:left="1800" w:header="851" w:footer="992" w:gutter="0"/>

--- a/DOC/API说明/公共API接口.docx
+++ b/DOC/API说明/公共API接口.docx
@@ -5,45 +5,28 @@
     <w:p>
       <w:pPr>
         <w:pStyle w:val="3"/>
-        <w:rPr>
-          <w:rStyle w:val="3Char"/>
-        </w:rPr>
-      </w:pPr>
-      <w:r>
-        <w:rPr>
-          <w:rFonts w:hint="eastAsia"/>
-        </w:rPr>
-        <w:t>1</w:t>
-      </w:r>
-      <w:r>
-        <w:rPr>
-          <w:rFonts w:hint="eastAsia"/>
-        </w:rPr>
-        <w:t>、</w:t>
-      </w:r>
-      <w:r>
-        <w:t>调用</w:t>
-      </w:r>
-      <w:r>
-        <w:rPr>
-          <w:rFonts w:hint="eastAsia"/>
-        </w:rPr>
-        <w:t>零</w:t>
-      </w:r>
-      <w:r>
-        <w:t>零汽</w:t>
-      </w:r>
-      <w:r>
-        <w:rPr>
-          <w:rFonts w:hint="eastAsia"/>
-        </w:rPr>
-        <w:t>接口通用</w:t>
-      </w:r>
-      <w:r>
-        <w:rPr>
-          <w:rFonts w:hint="eastAsia"/>
-        </w:rPr>
-        <w:t>API</w:t>
+        <w:numPr>
+          <w:ilvl w:val="0"/>
+          <w:numId w:val="8"/>
+        </w:numPr>
+      </w:pPr>
+      <w:r>
+        <w:rPr>
+          <w:rFonts w:hint="eastAsia"/>
+        </w:rPr>
+        <w:t>调用命名</w:t>
+      </w:r>
+      <w:r>
+        <w:rPr>
+          <w:rFonts w:hint="eastAsia"/>
+        </w:rPr>
+        <w:t>SQL</w:t>
+      </w:r>
+      <w:r>
+        <w:rPr>
+          <w:rFonts w:hint="eastAsia"/>
+        </w:rPr>
+        <w:t>统一接口</w:t>
       </w:r>
     </w:p>
     <w:p>
@@ -61,6 +44,1385 @@
     </w:p>
     <w:p>
       <w:r>
+        <w:rPr>
+          <w:rFonts w:hint="eastAsia"/>
+        </w:rPr>
+        <w:t>调用命名</w:t>
+      </w:r>
+      <w:r>
+        <w:rPr>
+          <w:rFonts w:hint="eastAsia"/>
+        </w:rPr>
+        <w:t>SQL</w:t>
+      </w:r>
+      <w:r>
+        <w:rPr>
+          <w:rFonts w:hint="eastAsia"/>
+        </w:rPr>
+        <w:t>统一接口</w:t>
+      </w:r>
+    </w:p>
+    <w:p>
+      <w:pPr>
+        <w:pStyle w:val="4"/>
+      </w:pPr>
+      <w:r>
+        <w:rPr>
+          <w:rFonts w:hint="eastAsia"/>
+        </w:rPr>
+        <w:t>接口地</w:t>
+      </w:r>
+      <w:r>
+        <w:t>址</w:t>
+      </w:r>
+    </w:p>
+    <w:p>
+      <w:r>
+        <w:t>com.hs.commons.unify.intfc.biz.ext</w:t>
+      </w:r>
+    </w:p>
+    <w:p>
+      <w:pPr>
+        <w:pStyle w:val="4"/>
+      </w:pPr>
+      <w:r>
+        <w:rPr>
+          <w:rFonts w:hint="eastAsia"/>
+        </w:rPr>
+        <w:t>传入参数</w:t>
+      </w:r>
+    </w:p>
+    <w:p>
+      <w:r>
+        <w:t>{</w:t>
+      </w:r>
+    </w:p>
+    <w:p>
+      <w:r>
+        <w:tab/>
+        <w:t>"p":{</w:t>
+      </w:r>
+    </w:p>
+    <w:p>
+      <w:r>
+        <w:tab/>
+      </w:r>
+      <w:r>
+        <w:tab/>
+        <w:t>"def":{</w:t>
+      </w:r>
+    </w:p>
+    <w:p>
+      <w:r>
+        <w:tab/>
+      </w:r>
+      <w:r>
+        <w:tab/>
+      </w:r>
+      <w:r>
+        <w:tab/>
+        <w:t>"ds":"HSFForce", //</w:t>
+      </w:r>
+      <w:r>
+        <w:rPr>
+          <w:rFonts w:hint="eastAsia"/>
+        </w:rPr>
+        <w:t>数据</w:t>
+      </w:r>
+      <w:r>
+        <w:t>源</w:t>
+      </w:r>
+      <w:r>
+        <w:rPr>
+          <w:rFonts w:hint="eastAsia"/>
+        </w:rPr>
+        <w:t xml:space="preserve"> </w:t>
+      </w:r>
+      <w:r>
+        <w:rPr>
+          <w:rFonts w:hint="eastAsia"/>
+          <w:b/>
+          <w:color w:val="FF0000"/>
+        </w:rPr>
+        <w:t>必填</w:t>
+      </w:r>
+    </w:p>
+    <w:p>
+      <w:r>
+        <w:tab/>
+      </w:r>
+      <w:r>
+        <w:tab/>
+      </w:r>
+      <w:r>
+        <w:tab/>
+        <w:t>"url":"com.hs.assets.impl.MemberAssets.mem_bz",  //</w:t>
+      </w:r>
+      <w:r>
+        <w:rPr>
+          <w:rFonts w:hint="eastAsia"/>
+        </w:rPr>
+        <w:t>命名</w:t>
+      </w:r>
+      <w:r>
+        <w:t>SQL</w:t>
+      </w:r>
+      <w:r>
+        <w:rPr>
+          <w:rFonts w:hint="eastAsia"/>
+        </w:rPr>
+        <w:t>路径</w:t>
+      </w:r>
+      <w:r>
+        <w:rPr>
+          <w:rFonts w:hint="eastAsia"/>
+        </w:rPr>
+        <w:t xml:space="preserve"> </w:t>
+      </w:r>
+      <w:r>
+        <w:rPr>
+          <w:rFonts w:hint="eastAsia"/>
+          <w:b/>
+          <w:color w:val="FF0000"/>
+        </w:rPr>
+        <w:t>必填</w:t>
+      </w:r>
+    </w:p>
+    <w:p>
+      <w:r>
+        <w:tab/>
+      </w:r>
+      <w:r>
+        <w:tab/>
+      </w:r>
+      <w:r>
+        <w:tab/>
+        <w:t xml:space="preserve">"row2Cols":"MonthCN", </w:t>
+      </w:r>
+      <w:r>
+        <w:rPr>
+          <w:rFonts w:hint="eastAsia"/>
+        </w:rPr>
+        <w:t>//</w:t>
+      </w:r>
+      <w:r>
+        <w:rPr>
+          <w:rFonts w:hint="eastAsia"/>
+        </w:rPr>
+        <w:t>行转列转置列参数，多个用逗号隔开</w:t>
+      </w:r>
+    </w:p>
+    <w:p>
+      <w:r>
+        <w:tab/>
+      </w:r>
+      <w:r>
+        <w:tab/>
+      </w:r>
+      <w:r>
+        <w:tab/>
+        <w:t xml:space="preserve">"sumCols":"OnDutyQty", </w:t>
+      </w:r>
+      <w:r>
+        <w:rPr>
+          <w:rFonts w:hint="eastAsia"/>
+        </w:rPr>
+        <w:t>//</w:t>
+      </w:r>
+      <w:r>
+        <w:rPr>
+          <w:rFonts w:hint="eastAsia"/>
+        </w:rPr>
+        <w:t>行转列汇总列参数，多个用逗号隔开</w:t>
+      </w:r>
+    </w:p>
+    <w:p>
+      <w:r>
+        <w:tab/>
+      </w:r>
+      <w:r>
+        <w:tab/>
+      </w:r>
+      <w:r>
+        <w:tab/>
+        <w:t>"groupBy":"DeptName,DutyType",//</w:t>
+      </w:r>
+      <w:r>
+        <w:rPr>
+          <w:rFonts w:hint="eastAsia"/>
+        </w:rPr>
+        <w:t>行转列</w:t>
+      </w:r>
+      <w:r>
+        <w:rPr>
+          <w:rFonts w:hint="eastAsia"/>
+        </w:rPr>
+        <w:t>分组</w:t>
+      </w:r>
+      <w:r>
+        <w:rPr>
+          <w:rFonts w:hint="eastAsia"/>
+        </w:rPr>
+        <w:t>列参数，多个用逗号隔开</w:t>
+      </w:r>
+    </w:p>
+    <w:p>
+      <w:r>
+        <w:tab/>
+      </w:r>
+      <w:r>
+        <w:tab/>
+      </w:r>
+      <w:r>
+        <w:tab/>
+        <w:t>"page":true //</w:t>
+      </w:r>
+      <w:r>
+        <w:rPr>
+          <w:rFonts w:hint="eastAsia"/>
+        </w:rPr>
+        <w:t>是</w:t>
+      </w:r>
+      <w:r>
+        <w:t>否</w:t>
+      </w:r>
+      <w:r>
+        <w:rPr>
+          <w:rFonts w:hint="eastAsia"/>
+        </w:rPr>
+        <w:t>分页，配合</w:t>
+      </w:r>
+      <w:r>
+        <w:t>分页参数</w:t>
+      </w:r>
+      <w:r>
+        <w:rPr>
+          <w:rFonts w:hint="eastAsia"/>
+        </w:rPr>
+        <w:t>使用</w:t>
+      </w:r>
+    </w:p>
+    <w:p>
+      <w:r>
+        <w:tab/>
+      </w:r>
+      <w:r>
+        <w:tab/>
+        <w:t>},</w:t>
+      </w:r>
+    </w:p>
+    <w:p>
+      <w:r>
+        <w:tab/>
+      </w:r>
+      <w:r>
+        <w:tab/>
+        <w:t>"year":"2017",</w:t>
+      </w:r>
+    </w:p>
+    <w:p>
+      <w:r>
+        <w:tab/>
+      </w:r>
+      <w:r>
+        <w:tab/>
+        <w:t>"areaId":"",</w:t>
+      </w:r>
+    </w:p>
+    <w:p>
+      <w:r>
+        <w:tab/>
+      </w:r>
+      <w:r>
+        <w:tab/>
+        <w:t>"compId":"COM20100211000004",</w:t>
+      </w:r>
+    </w:p>
+    <w:p>
+      <w:r>
+        <w:tab/>
+      </w:r>
+      <w:r>
+        <w:tab/>
+        <w:t>"compCode":""</w:t>
+      </w:r>
+    </w:p>
+    <w:p>
+      <w:r>
+        <w:tab/>
+        <w:t>},</w:t>
+      </w:r>
+    </w:p>
+    <w:p>
+      <w:r>
+        <w:tab/>
+        <w:t>"page":{</w:t>
+      </w:r>
+    </w:p>
+    <w:p>
+      <w:r>
+        <w:tab/>
+      </w:r>
+      <w:r>
+        <w:tab/>
+      </w:r>
+      <w:r>
+        <w:tab/>
+        <w:t>"begin":0,</w:t>
+      </w:r>
+    </w:p>
+    <w:p>
+      <w:r>
+        <w:tab/>
+      </w:r>
+      <w:r>
+        <w:tab/>
+      </w:r>
+      <w:r>
+        <w:tab/>
+        <w:t>"length":50,</w:t>
+      </w:r>
+    </w:p>
+    <w:p>
+      <w:r>
+        <w:tab/>
+      </w:r>
+      <w:r>
+        <w:tab/>
+      </w:r>
+      <w:r>
+        <w:tab/>
+        <w:t>"currentPage":1,</w:t>
+      </w:r>
+    </w:p>
+    <w:p>
+      <w:r>
+        <w:tab/>
+      </w:r>
+      <w:r>
+        <w:tab/>
+      </w:r>
+      <w:r>
+        <w:tab/>
+        <w:t>"isCount":true</w:t>
+      </w:r>
+    </w:p>
+    <w:p>
+      <w:r>
+        <w:tab/>
+        <w:t>},</w:t>
+      </w:r>
+    </w:p>
+    <w:p>
+      <w:r>
+        <w:tab/>
+        <w:t>"token":"a74d57be-8c35-3ece-bbbd-d94b0819c9b4" //</w:t>
+      </w:r>
+      <w:r>
+        <w:rPr>
+          <w:rFonts w:hint="eastAsia"/>
+        </w:rPr>
+        <w:t>发</w:t>
+      </w:r>
+      <w:r>
+        <w:t>布</w:t>
+      </w:r>
+      <w:r>
+        <w:rPr>
+          <w:rFonts w:hint="eastAsia"/>
+        </w:rPr>
+        <w:t>到非</w:t>
+      </w:r>
+      <w:r>
+        <w:rPr>
+          <w:rFonts w:hint="eastAsia"/>
+        </w:rPr>
+        <w:t>vapp</w:t>
+      </w:r>
+      <w:r>
+        <w:rPr>
+          <w:rFonts w:hint="eastAsia"/>
+        </w:rPr>
+        <w:t>时必填</w:t>
+      </w:r>
+    </w:p>
+    <w:p>
+      <w:r>
+        <w:t>}</w:t>
+      </w:r>
+    </w:p>
+    <w:p>
+      <w:pPr>
+        <w:pStyle w:val="4"/>
+      </w:pPr>
+      <w:r>
+        <w:rPr>
+          <w:rFonts w:hint="eastAsia"/>
+        </w:rPr>
+        <w:t>注意</w:t>
+      </w:r>
+      <w:r>
+        <w:t>事项</w:t>
+      </w:r>
+    </w:p>
+    <w:p>
+      <w:r>
+        <w:rPr>
+          <w:rFonts w:hint="eastAsia"/>
+        </w:rPr>
+        <w:t>page</w:t>
+      </w:r>
+      <w:r>
+        <w:rPr>
+          <w:rFonts w:hint="eastAsia"/>
+        </w:rPr>
+        <w:t>参数、</w:t>
+      </w:r>
+      <w:r>
+        <w:rPr>
+          <w:rFonts w:hint="eastAsia"/>
+        </w:rPr>
+        <w:t>token</w:t>
+      </w:r>
+      <w:r>
+        <w:rPr>
+          <w:rFonts w:hint="eastAsia"/>
+        </w:rPr>
+        <w:t>参数与</w:t>
+      </w:r>
+      <w:r>
+        <w:rPr>
+          <w:rFonts w:hint="eastAsia"/>
+        </w:rPr>
+        <w:t>p</w:t>
+      </w:r>
+      <w:r>
+        <w:rPr>
+          <w:rFonts w:hint="eastAsia"/>
+        </w:rPr>
+        <w:t>参数层级相</w:t>
+      </w:r>
+      <w:r>
+        <w:t>同，</w:t>
+      </w:r>
+      <w:r>
+        <w:rPr>
+          <w:rFonts w:hint="eastAsia"/>
+        </w:rPr>
+        <w:t>否则</w:t>
+      </w:r>
+      <w:r>
+        <w:t>后台</w:t>
+      </w:r>
+      <w:r>
+        <w:rPr>
+          <w:rFonts w:hint="eastAsia"/>
+        </w:rPr>
+        <w:t>接收不</w:t>
+      </w:r>
+      <w:r>
+        <w:t>到</w:t>
+      </w:r>
+    </w:p>
+    <w:p>
+      <w:r>
+        <w:rPr>
+          <w:rFonts w:hint="eastAsia"/>
+        </w:rPr>
+        <w:lastRenderedPageBreak/>
+        <w:t>转置时：</w:t>
+      </w:r>
+    </w:p>
+    <w:p>
+      <w:r>
+        <w:t>1</w:t>
+      </w:r>
+      <w:r>
+        <w:rPr>
+          <w:rFonts w:hint="eastAsia"/>
+        </w:rPr>
+        <w:t>、</w:t>
+      </w:r>
+      <w:r>
+        <w:t xml:space="preserve">row2Cols + sumCols + groupBy </w:t>
+      </w:r>
+      <w:r>
+        <w:rPr>
+          <w:rFonts w:hint="eastAsia"/>
+        </w:rPr>
+        <w:t>和</w:t>
+      </w:r>
+      <w:r>
+        <w:t>为所有输出字段</w:t>
+      </w:r>
+    </w:p>
+    <w:p>
+      <w:r>
+        <w:rPr>
+          <w:rFonts w:hint="eastAsia"/>
+        </w:rPr>
+        <w:t>2</w:t>
+      </w:r>
+      <w:r>
+        <w:rPr>
+          <w:rFonts w:hint="eastAsia"/>
+        </w:rPr>
+        <w:t>、</w:t>
+      </w:r>
+      <w:r>
+        <w:rPr>
+          <w:rFonts w:hint="eastAsia"/>
+        </w:rPr>
+        <w:t>SQL</w:t>
+      </w:r>
+      <w:r>
+        <w:rPr>
+          <w:rFonts w:hint="eastAsia"/>
+        </w:rPr>
+        <w:t>语句</w:t>
+      </w:r>
+      <w:r>
+        <w:t>中必须以</w:t>
+      </w:r>
+      <w:r>
+        <w:t>groupBy</w:t>
+      </w:r>
+      <w:r>
+        <w:rPr>
+          <w:rFonts w:hint="eastAsia"/>
+        </w:rPr>
+        <w:t>里</w:t>
+      </w:r>
+      <w:r>
+        <w:t>的字段进行排序</w:t>
+      </w:r>
+    </w:p>
+    <w:p>
+      <w:r>
+        <w:rPr>
+          <w:rFonts w:hint="eastAsia"/>
+        </w:rPr>
+        <w:t>3</w:t>
+      </w:r>
+      <w:r>
+        <w:rPr>
+          <w:rFonts w:hint="eastAsia"/>
+        </w:rPr>
+        <w:t>、</w:t>
+      </w:r>
+      <w:r>
+        <w:rPr>
+          <w:rFonts w:hint="eastAsia"/>
+        </w:rPr>
+        <w:t>Oracle</w:t>
+      </w:r>
+      <w:r>
+        <w:rPr>
+          <w:rFonts w:hint="eastAsia"/>
+        </w:rPr>
+        <w:t>查询</w:t>
+      </w:r>
+      <w:r>
+        <w:t>后，</w:t>
+      </w:r>
+      <w:r>
+        <w:rPr>
+          <w:rFonts w:hint="eastAsia"/>
+        </w:rPr>
+        <w:t>会</w:t>
+      </w:r>
+      <w:r>
+        <w:t>以</w:t>
+      </w:r>
+      <w:r>
+        <w:rPr>
+          <w:rFonts w:hint="eastAsia"/>
+        </w:rPr>
+        <w:t>字</w:t>
+      </w:r>
+      <w:r>
+        <w:t>段</w:t>
+      </w:r>
+      <w:r>
+        <w:rPr>
+          <w:rFonts w:hint="eastAsia"/>
+        </w:rPr>
+        <w:t>全</w:t>
+      </w:r>
+      <w:r>
+        <w:t>大</w:t>
+      </w:r>
+      <w:r>
+        <w:rPr>
+          <w:rFonts w:hint="eastAsia"/>
+        </w:rPr>
+        <w:t>写形式</w:t>
+      </w:r>
+      <w:r>
+        <w:t>输出，以上参数要写成大写，以保持一致</w:t>
+      </w:r>
+    </w:p>
+    <w:p>
+      <w:r>
+        <w:rPr>
+          <w:rFonts w:hint="eastAsia"/>
+        </w:rPr>
+        <w:t>4</w:t>
+      </w:r>
+      <w:r>
+        <w:rPr>
+          <w:rFonts w:hint="eastAsia"/>
+        </w:rPr>
+        <w:t>、</w:t>
+      </w:r>
+      <w:r>
+        <w:t>命名</w:t>
+      </w:r>
+      <w:r>
+        <w:t>SQL</w:t>
+      </w:r>
+      <w:r>
+        <w:rPr>
+          <w:rFonts w:hint="eastAsia"/>
+        </w:rPr>
+        <w:t>的</w:t>
+      </w:r>
+      <w:r>
+        <w:t>参数与返回值</w:t>
+      </w:r>
+      <w:r>
+        <w:rPr>
+          <w:rFonts w:hint="eastAsia"/>
+        </w:rPr>
+        <w:t>均</w:t>
+      </w:r>
+      <w:r>
+        <w:t>为</w:t>
+      </w:r>
+      <w:r>
+        <w:rPr>
+          <w:rFonts w:hint="eastAsia"/>
+        </w:rPr>
+        <w:t>HashMap</w:t>
+      </w:r>
+      <w:r>
+        <w:rPr>
+          <w:rFonts w:hint="eastAsia"/>
+        </w:rPr>
+        <w:t>类型</w:t>
+      </w:r>
+    </w:p>
+    <w:p>
+      <w:pPr>
+        <w:pStyle w:val="4"/>
+      </w:pPr>
+      <w:r>
+        <w:rPr>
+          <w:rFonts w:hint="eastAsia"/>
+        </w:rPr>
+        <w:t>返回值</w:t>
+      </w:r>
+      <w:r>
+        <w:rPr>
+          <w:rFonts w:hint="eastAsia"/>
+        </w:rPr>
+        <w:t>：</w:t>
+      </w:r>
+    </w:p>
+    <w:p>
+      <w:r>
+        <w:t>{</w:t>
+      </w:r>
+    </w:p>
+    <w:p>
+      <w:r>
+        <w:t xml:space="preserve">    "page": {</w:t>
+      </w:r>
+    </w:p>
+    <w:p>
+      <w:r>
+        <w:t xml:space="preserve">        "begin": 0,</w:t>
+      </w:r>
+    </w:p>
+    <w:p>
+      <w:r>
+        <w:t xml:space="preserve">        "length": 50,</w:t>
+      </w:r>
+    </w:p>
+    <w:p>
+      <w:r>
+        <w:t xml:space="preserve">        "count": 456,</w:t>
+      </w:r>
+    </w:p>
+    <w:p>
+      <w:r>
+        <w:t xml:space="preserve">        "totalPage": 10,</w:t>
+      </w:r>
+    </w:p>
+    <w:p>
+      <w:r>
+        <w:t xml:space="preserve">        "currentPage": 1,</w:t>
+      </w:r>
+    </w:p>
+    <w:p>
+      <w:r>
+        <w:t xml:space="preserve">        "isCount": true,</w:t>
+      </w:r>
+    </w:p>
+    <w:p>
+      <w:r>
+        <w:t xml:space="preserve">        "isFirst": true,</w:t>
+      </w:r>
+    </w:p>
+    <w:p>
+      <w:r>
+        <w:t xml:space="preserve">        "isLast": false,</w:t>
+      </w:r>
+    </w:p>
+    <w:p>
+      <w:r>
+        <w:t xml:space="preserve">        "size": 50</w:t>
+      </w:r>
+    </w:p>
+    <w:p>
+      <w:r>
+        <w:t xml:space="preserve">    },</w:t>
+      </w:r>
+    </w:p>
+    <w:p>
+      <w:r>
+        <w:t xml:space="preserve">    "result": [</w:t>
+      </w:r>
+    </w:p>
+    <w:p>
+      <w:r>
+        <w:t xml:space="preserve">        {</w:t>
+      </w:r>
+    </w:p>
+    <w:p>
+      <w:r>
+        <w:rPr>
+          <w:rFonts w:hint="eastAsia"/>
+        </w:rPr>
+        <w:t xml:space="preserve">            "10</w:t>
+      </w:r>
+      <w:r>
+        <w:rPr>
+          <w:rFonts w:hint="eastAsia"/>
+        </w:rPr>
+        <w:t>月</w:t>
+      </w:r>
+      <w:r>
+        <w:rPr>
+          <w:rFonts w:hint="eastAsia"/>
+        </w:rPr>
+        <w:t>_OnDutyQty": 1,</w:t>
+      </w:r>
+    </w:p>
+    <w:p>
+      <w:r>
+        <w:rPr>
+          <w:rFonts w:hint="eastAsia"/>
+        </w:rPr>
+        <w:t xml:space="preserve">            "11</w:t>
+      </w:r>
+      <w:r>
+        <w:rPr>
+          <w:rFonts w:hint="eastAsia"/>
+        </w:rPr>
+        <w:t>月</w:t>
+      </w:r>
+      <w:r>
+        <w:rPr>
+          <w:rFonts w:hint="eastAsia"/>
+        </w:rPr>
+        <w:t>_OnDutyQty": 1,</w:t>
+      </w:r>
+    </w:p>
+    <w:p>
+      <w:r>
+        <w:rPr>
+          <w:rFonts w:hint="eastAsia"/>
+        </w:rPr>
+        <w:t xml:space="preserve">            "12</w:t>
+      </w:r>
+      <w:r>
+        <w:rPr>
+          <w:rFonts w:hint="eastAsia"/>
+        </w:rPr>
+        <w:t>月</w:t>
+      </w:r>
+      <w:r>
+        <w:rPr>
+          <w:rFonts w:hint="eastAsia"/>
+        </w:rPr>
+        <w:t>_OnDutyQty": 1,</w:t>
+      </w:r>
+    </w:p>
+    <w:p>
+      <w:r>
+        <w:rPr>
+          <w:rFonts w:hint="eastAsia"/>
+        </w:rPr>
+        <w:t xml:space="preserve">            "1</w:t>
+      </w:r>
+      <w:r>
+        <w:rPr>
+          <w:rFonts w:hint="eastAsia"/>
+        </w:rPr>
+        <w:t>月</w:t>
+      </w:r>
+      <w:r>
+        <w:rPr>
+          <w:rFonts w:hint="eastAsia"/>
+        </w:rPr>
+        <w:t>_OnDutyQty": null,</w:t>
+      </w:r>
+    </w:p>
+    <w:p>
+      <w:r>
+        <w:rPr>
+          <w:rFonts w:hint="eastAsia"/>
+        </w:rPr>
+        <w:t xml:space="preserve">            "2</w:t>
+      </w:r>
+      <w:r>
+        <w:rPr>
+          <w:rFonts w:hint="eastAsia"/>
+        </w:rPr>
+        <w:t>月</w:t>
+      </w:r>
+      <w:r>
+        <w:rPr>
+          <w:rFonts w:hint="eastAsia"/>
+        </w:rPr>
+        <w:t>_OnDutyQty": 0,</w:t>
+      </w:r>
+    </w:p>
+    <w:p>
+      <w:r>
+        <w:rPr>
+          <w:rFonts w:hint="eastAsia"/>
+        </w:rPr>
+        <w:t xml:space="preserve">            "3</w:t>
+      </w:r>
+      <w:r>
+        <w:rPr>
+          <w:rFonts w:hint="eastAsia"/>
+        </w:rPr>
+        <w:t>月</w:t>
+      </w:r>
+      <w:r>
+        <w:rPr>
+          <w:rFonts w:hint="eastAsia"/>
+        </w:rPr>
+        <w:t>_OnDutyQty": 0,</w:t>
+      </w:r>
+    </w:p>
+    <w:p>
+      <w:r>
+        <w:rPr>
+          <w:rFonts w:hint="eastAsia"/>
+        </w:rPr>
+        <w:t xml:space="preserve">            "4</w:t>
+      </w:r>
+      <w:r>
+        <w:rPr>
+          <w:rFonts w:hint="eastAsia"/>
+        </w:rPr>
+        <w:t>月</w:t>
+      </w:r>
+      <w:r>
+        <w:rPr>
+          <w:rFonts w:hint="eastAsia"/>
+        </w:rPr>
+        <w:t>_OnDutyQty": 0,</w:t>
+      </w:r>
+    </w:p>
+    <w:p>
+      <w:r>
+        <w:rPr>
+          <w:rFonts w:hint="eastAsia"/>
+        </w:rPr>
+        <w:t xml:space="preserve">            "5</w:t>
+      </w:r>
+      <w:r>
+        <w:rPr>
+          <w:rFonts w:hint="eastAsia"/>
+        </w:rPr>
+        <w:t>月</w:t>
+      </w:r>
+      <w:r>
+        <w:rPr>
+          <w:rFonts w:hint="eastAsia"/>
+        </w:rPr>
+        <w:t>_OnDutyQty": 0,</w:t>
+      </w:r>
+    </w:p>
+    <w:p>
+      <w:r>
+        <w:rPr>
+          <w:rFonts w:hint="eastAsia"/>
+        </w:rPr>
+        <w:t xml:space="preserve">            "6</w:t>
+      </w:r>
+      <w:r>
+        <w:rPr>
+          <w:rFonts w:hint="eastAsia"/>
+        </w:rPr>
+        <w:t>月</w:t>
+      </w:r>
+      <w:r>
+        <w:rPr>
+          <w:rFonts w:hint="eastAsia"/>
+        </w:rPr>
+        <w:t>_OnDutyQty": 0,</w:t>
+      </w:r>
+    </w:p>
+    <w:p>
+      <w:r>
+        <w:rPr>
+          <w:rFonts w:hint="eastAsia"/>
+        </w:rPr>
+        <w:t xml:space="preserve">            "7</w:t>
+      </w:r>
+      <w:r>
+        <w:rPr>
+          <w:rFonts w:hint="eastAsia"/>
+        </w:rPr>
+        <w:t>月</w:t>
+      </w:r>
+      <w:r>
+        <w:rPr>
+          <w:rFonts w:hint="eastAsia"/>
+        </w:rPr>
+        <w:t>_OnDutyQty": 0,</w:t>
+      </w:r>
+    </w:p>
+    <w:p>
+      <w:r>
+        <w:rPr>
+          <w:rFonts w:hint="eastAsia"/>
+        </w:rPr>
+        <w:t xml:space="preserve">            "8</w:t>
+      </w:r>
+      <w:r>
+        <w:rPr>
+          <w:rFonts w:hint="eastAsia"/>
+        </w:rPr>
+        <w:t>月</w:t>
+      </w:r>
+      <w:r>
+        <w:rPr>
+          <w:rFonts w:hint="eastAsia"/>
+        </w:rPr>
+        <w:t>_OnDutyQty": 0,</w:t>
+      </w:r>
+    </w:p>
+    <w:p>
+      <w:r>
+        <w:rPr>
+          <w:rFonts w:hint="eastAsia"/>
+        </w:rPr>
+        <w:t xml:space="preserve">            "9</w:t>
+      </w:r>
+      <w:r>
+        <w:rPr>
+          <w:rFonts w:hint="eastAsia"/>
+        </w:rPr>
+        <w:t>月</w:t>
+      </w:r>
+      <w:r>
+        <w:rPr>
+          <w:rFonts w:hint="eastAsia"/>
+        </w:rPr>
+        <w:t>_OnDutyQty": 0,</w:t>
+      </w:r>
+    </w:p>
+    <w:p>
+      <w:r>
+        <w:rPr>
+          <w:rFonts w:hint="eastAsia"/>
+        </w:rPr>
+        <w:t xml:space="preserve">            "DeptName": "</w:t>
+      </w:r>
+      <w:r>
+        <w:rPr>
+          <w:rFonts w:hint="eastAsia"/>
+        </w:rPr>
+        <w:t>总经办</w:t>
+      </w:r>
+      <w:r>
+        <w:rPr>
+          <w:rFonts w:hint="eastAsia"/>
+        </w:rPr>
+        <w:t>",</w:t>
+      </w:r>
+    </w:p>
+    <w:p>
+      <w:r>
+        <w:rPr>
+          <w:rFonts w:hint="eastAsia"/>
+        </w:rPr>
+        <w:t xml:space="preserve">            "DutyType": "</w:t>
+      </w:r>
+      <w:r>
+        <w:rPr>
+          <w:rFonts w:hint="eastAsia"/>
+        </w:rPr>
+        <w:t>分店第一负责人</w:t>
+      </w:r>
+      <w:r>
+        <w:rPr>
+          <w:rFonts w:hint="eastAsia"/>
+        </w:rPr>
+        <w:t>",</w:t>
+      </w:r>
+    </w:p>
+    <w:p>
+      <w:r>
+        <w:t xml:space="preserve">            "YearBeginQty": null</w:t>
+      </w:r>
+    </w:p>
+    <w:p>
+      <w:r>
+        <w:t xml:space="preserve">        },</w:t>
+      </w:r>
+    </w:p>
+    <w:p>
+      <w:r>
+        <w:t xml:space="preserve">        {</w:t>
+      </w:r>
+    </w:p>
+    <w:p>
+      <w:r>
+        <w:rPr>
+          <w:rFonts w:hint="eastAsia"/>
+        </w:rPr>
+        <w:t xml:space="preserve">            "10</w:t>
+      </w:r>
+      <w:r>
+        <w:rPr>
+          <w:rFonts w:hint="eastAsia"/>
+        </w:rPr>
+        <w:t>月</w:t>
+      </w:r>
+      <w:r>
+        <w:rPr>
+          <w:rFonts w:hint="eastAsia"/>
+        </w:rPr>
+        <w:t>_OnDutyQty": 1,</w:t>
+      </w:r>
+    </w:p>
+    <w:p>
+      <w:r>
+        <w:rPr>
+          <w:rFonts w:hint="eastAsia"/>
+        </w:rPr>
+        <w:t xml:space="preserve">            "11</w:t>
+      </w:r>
+      <w:r>
+        <w:rPr>
+          <w:rFonts w:hint="eastAsia"/>
+        </w:rPr>
+        <w:t>月</w:t>
+      </w:r>
+      <w:r>
+        <w:rPr>
+          <w:rFonts w:hint="eastAsia"/>
+        </w:rPr>
+        <w:t>_OnDutyQty": 1,</w:t>
+      </w:r>
+    </w:p>
+    <w:p>
+      <w:r>
+        <w:rPr>
+          <w:rFonts w:hint="eastAsia"/>
+        </w:rPr>
+        <w:t xml:space="preserve">            "12</w:t>
+      </w:r>
+      <w:r>
+        <w:rPr>
+          <w:rFonts w:hint="eastAsia"/>
+        </w:rPr>
+        <w:t>月</w:t>
+      </w:r>
+      <w:r>
+        <w:rPr>
+          <w:rFonts w:hint="eastAsia"/>
+        </w:rPr>
+        <w:t>_OnDutyQty": 1,</w:t>
+      </w:r>
+    </w:p>
+    <w:p>
+      <w:r>
+        <w:rPr>
+          <w:rFonts w:hint="eastAsia"/>
+        </w:rPr>
+        <w:t xml:space="preserve">            "1</w:t>
+      </w:r>
+      <w:r>
+        <w:rPr>
+          <w:rFonts w:hint="eastAsia"/>
+        </w:rPr>
+        <w:t>月</w:t>
+      </w:r>
+      <w:r>
+        <w:rPr>
+          <w:rFonts w:hint="eastAsia"/>
+        </w:rPr>
+        <w:t>_OnDutyQty": null,</w:t>
+      </w:r>
+    </w:p>
+    <w:p>
+      <w:r>
+        <w:rPr>
+          <w:rFonts w:hint="eastAsia"/>
+        </w:rPr>
+        <w:lastRenderedPageBreak/>
+        <w:t xml:space="preserve">            "2</w:t>
+      </w:r>
+      <w:r>
+        <w:rPr>
+          <w:rFonts w:hint="eastAsia"/>
+        </w:rPr>
+        <w:t>月</w:t>
+      </w:r>
+      <w:r>
+        <w:rPr>
+          <w:rFonts w:hint="eastAsia"/>
+        </w:rPr>
+        <w:t>_OnDutyQty": 0,</w:t>
+      </w:r>
+    </w:p>
+    <w:p>
+      <w:r>
+        <w:rPr>
+          <w:rFonts w:hint="eastAsia"/>
+        </w:rPr>
+        <w:t xml:space="preserve">            "3</w:t>
+      </w:r>
+      <w:r>
+        <w:rPr>
+          <w:rFonts w:hint="eastAsia"/>
+        </w:rPr>
+        <w:t>月</w:t>
+      </w:r>
+      <w:r>
+        <w:rPr>
+          <w:rFonts w:hint="eastAsia"/>
+        </w:rPr>
+        <w:t>_OnDutyQty": 0,</w:t>
+      </w:r>
+    </w:p>
+    <w:p>
+      <w:r>
+        <w:rPr>
+          <w:rFonts w:hint="eastAsia"/>
+        </w:rPr>
+        <w:t xml:space="preserve">            "4</w:t>
+      </w:r>
+      <w:r>
+        <w:rPr>
+          <w:rFonts w:hint="eastAsia"/>
+        </w:rPr>
+        <w:t>月</w:t>
+      </w:r>
+      <w:r>
+        <w:rPr>
+          <w:rFonts w:hint="eastAsia"/>
+        </w:rPr>
+        <w:t>_OnDutyQty": 0,</w:t>
+      </w:r>
+    </w:p>
+    <w:p>
+      <w:r>
+        <w:rPr>
+          <w:rFonts w:hint="eastAsia"/>
+        </w:rPr>
+        <w:t xml:space="preserve">            "5</w:t>
+      </w:r>
+      <w:r>
+        <w:rPr>
+          <w:rFonts w:hint="eastAsia"/>
+        </w:rPr>
+        <w:t>月</w:t>
+      </w:r>
+      <w:r>
+        <w:rPr>
+          <w:rFonts w:hint="eastAsia"/>
+        </w:rPr>
+        <w:t>_OnDutyQty": 0,</w:t>
+      </w:r>
+    </w:p>
+    <w:p>
+      <w:r>
+        <w:rPr>
+          <w:rFonts w:hint="eastAsia"/>
+        </w:rPr>
+        <w:t xml:space="preserve">            "6</w:t>
+      </w:r>
+      <w:r>
+        <w:rPr>
+          <w:rFonts w:hint="eastAsia"/>
+        </w:rPr>
+        <w:t>月</w:t>
+      </w:r>
+      <w:r>
+        <w:rPr>
+          <w:rFonts w:hint="eastAsia"/>
+        </w:rPr>
+        <w:t>_OnDutyQty": 0,</w:t>
+      </w:r>
+    </w:p>
+    <w:p>
+      <w:r>
+        <w:rPr>
+          <w:rFonts w:hint="eastAsia"/>
+        </w:rPr>
+        <w:t xml:space="preserve">            "7</w:t>
+      </w:r>
+      <w:r>
+        <w:rPr>
+          <w:rFonts w:hint="eastAsia"/>
+        </w:rPr>
+        <w:t>月</w:t>
+      </w:r>
+      <w:r>
+        <w:rPr>
+          <w:rFonts w:hint="eastAsia"/>
+        </w:rPr>
+        <w:t>_OnDutyQty": 0,</w:t>
+      </w:r>
+    </w:p>
+    <w:p>
+      <w:r>
+        <w:rPr>
+          <w:rFonts w:hint="eastAsia"/>
+        </w:rPr>
+        <w:t xml:space="preserve">            "8</w:t>
+      </w:r>
+      <w:r>
+        <w:rPr>
+          <w:rFonts w:hint="eastAsia"/>
+        </w:rPr>
+        <w:t>月</w:t>
+      </w:r>
+      <w:r>
+        <w:rPr>
+          <w:rFonts w:hint="eastAsia"/>
+        </w:rPr>
+        <w:t>_OnDutyQty": 0,</w:t>
+      </w:r>
+    </w:p>
+    <w:p>
+      <w:r>
+        <w:rPr>
+          <w:rFonts w:hint="eastAsia"/>
+        </w:rPr>
+        <w:t xml:space="preserve">            "9</w:t>
+      </w:r>
+      <w:r>
+        <w:rPr>
+          <w:rFonts w:hint="eastAsia"/>
+        </w:rPr>
+        <w:t>月</w:t>
+      </w:r>
+      <w:r>
+        <w:rPr>
+          <w:rFonts w:hint="eastAsia"/>
+        </w:rPr>
+        <w:t>_OnDutyQty": 0,</w:t>
+      </w:r>
+    </w:p>
+    <w:p>
+      <w:r>
+        <w:rPr>
+          <w:rFonts w:hint="eastAsia"/>
+        </w:rPr>
+        <w:t xml:space="preserve">            "DeptName": "</w:t>
+      </w:r>
+      <w:r>
+        <w:rPr>
+          <w:rFonts w:hint="eastAsia"/>
+        </w:rPr>
+        <w:t>客户部</w:t>
+      </w:r>
+      <w:r>
+        <w:rPr>
+          <w:rFonts w:hint="eastAsia"/>
+        </w:rPr>
+        <w:t>",</w:t>
+      </w:r>
+    </w:p>
+    <w:p>
+      <w:r>
+        <w:rPr>
+          <w:rFonts w:hint="eastAsia"/>
+        </w:rPr>
+        <w:t xml:space="preserve">            "DutyType": "</w:t>
+      </w:r>
+      <w:r>
+        <w:rPr>
+          <w:rFonts w:hint="eastAsia"/>
+        </w:rPr>
+        <w:t>客户主管</w:t>
+      </w:r>
+      <w:r>
+        <w:rPr>
+          <w:rFonts w:hint="eastAsia"/>
+        </w:rPr>
+        <w:t>/</w:t>
+      </w:r>
+      <w:r>
+        <w:rPr>
+          <w:rFonts w:hint="eastAsia"/>
+        </w:rPr>
+        <w:t>经理</w:t>
+      </w:r>
+      <w:r>
+        <w:rPr>
+          <w:rFonts w:hint="eastAsia"/>
+        </w:rPr>
+        <w:t>",</w:t>
+      </w:r>
+    </w:p>
+    <w:p>
+      <w:r>
+        <w:t xml:space="preserve">            "YearBeginQty": null</w:t>
+      </w:r>
+    </w:p>
+    <w:p>
+      <w:r>
+        <w:t xml:space="preserve">        },</w:t>
+      </w:r>
+    </w:p>
+    <w:p>
+      <w:pPr>
+        <w:ind w:firstLine="420"/>
+      </w:pPr>
+      <w:r>
+        <w:t>]</w:t>
+      </w:r>
+    </w:p>
+    <w:p>
+      <w:r>
+        <w:t>}</w:t>
+      </w:r>
+    </w:p>
+    <w:p>
+      <w:pPr>
+        <w:pStyle w:val="3"/>
+        <w:numPr>
+          <w:ilvl w:val="0"/>
+          <w:numId w:val="8"/>
+        </w:numPr>
+        <w:rPr>
+          <w:b w:val="0"/>
+          <w:bCs w:val="0"/>
+        </w:rPr>
+      </w:pPr>
+      <w:r>
         <w:t>调用</w:t>
       </w:r>
       <w:r>
@@ -91,6 +1453,45 @@
       </w:pPr>
       <w:r>
         <w:rPr>
+          <w:rFonts w:asciiTheme="minorHAnsi" w:eastAsiaTheme="minorEastAsia" w:hAnsiTheme="minorHAnsi" w:cstheme="minorBidi" w:hint="eastAsia"/>
+          <w:sz w:val="32"/>
+          <w:szCs w:val="32"/>
+        </w:rPr>
+        <w:t>功能名称</w:t>
+      </w:r>
+    </w:p>
+    <w:p>
+      <w:r>
+        <w:t>调用</w:t>
+      </w:r>
+      <w:r>
+        <w:rPr>
+          <w:rFonts w:hint="eastAsia"/>
+        </w:rPr>
+        <w:t>零</w:t>
+      </w:r>
+      <w:r>
+        <w:t>零汽</w:t>
+      </w:r>
+      <w:r>
+        <w:rPr>
+          <w:rFonts w:hint="eastAsia"/>
+        </w:rPr>
+        <w:t>接口通用</w:t>
+      </w:r>
+      <w:r>
+        <w:rPr>
+          <w:rFonts w:hint="eastAsia"/>
+        </w:rPr>
+        <w:t>API</w:t>
+      </w:r>
+    </w:p>
+    <w:p>
+      <w:pPr>
+        <w:pStyle w:val="4"/>
+      </w:pPr>
+      <w:r>
+        <w:rPr>
           <w:rFonts w:hint="eastAsia"/>
         </w:rPr>
         <w:t>接口</w:t>
@@ -368,6 +1769,7 @@
         <w:rPr>
           <w:rFonts w:hint="eastAsia"/>
         </w:rPr>
+        <w:lastRenderedPageBreak/>
         <w:t>返回值</w:t>
       </w:r>
       <w:r>
@@ -447,7 +1849,6 @@
         <w:rPr>
           <w:rFonts w:hint="eastAsia"/>
         </w:rPr>
-        <w:lastRenderedPageBreak/>
         <w:t xml:space="preserve">        "label": "</w:t>
       </w:r>
       <w:r>
@@ -504,22 +1905,15 @@
     <w:p>
       <w:pPr>
         <w:pStyle w:val="3"/>
-        <w:rPr>
-          <w:rStyle w:val="3Char"/>
-        </w:rPr>
-      </w:pPr>
-      <w:r>
-        <w:rPr>
-          <w:rFonts w:hint="eastAsia"/>
-        </w:rPr>
-        <w:t>2</w:t>
-      </w:r>
-      <w:r>
-        <w:rPr>
-          <w:rFonts w:hint="eastAsia"/>
-        </w:rPr>
-        <w:t>、</w:t>
-      </w:r>
+        <w:numPr>
+          <w:ilvl w:val="0"/>
+          <w:numId w:val="8"/>
+        </w:numPr>
+        <w:rPr>
+          <w:b w:val="0"/>
+          <w:bCs w:val="0"/>
+        </w:rPr>
+      </w:pPr>
       <w:r>
         <w:rPr>
           <w:rFonts w:hint="eastAsia"/>
@@ -757,6 +2151,7 @@
         <w:rPr>
           <w:rFonts w:hint="eastAsia"/>
         </w:rPr>
+        <w:lastRenderedPageBreak/>
         <w:t>返回值</w:t>
       </w:r>
       <w:r>
@@ -812,23 +2207,15 @@
     <w:p>
       <w:pPr>
         <w:pStyle w:val="3"/>
-        <w:rPr>
-          <w:rStyle w:val="3Char"/>
-        </w:rPr>
-      </w:pPr>
-      <w:r>
-        <w:rPr>
-          <w:rFonts w:hint="eastAsia"/>
-        </w:rPr>
-        <w:lastRenderedPageBreak/>
-        <w:t>3</w:t>
-      </w:r>
-      <w:r>
-        <w:rPr>
-          <w:rFonts w:hint="eastAsia"/>
-        </w:rPr>
-        <w:t>、</w:t>
-      </w:r>
+        <w:numPr>
+          <w:ilvl w:val="0"/>
+          <w:numId w:val="8"/>
+        </w:numPr>
+        <w:rPr>
+          <w:b w:val="0"/>
+          <w:bCs w:val="0"/>
+        </w:rPr>
+      </w:pPr>
       <w:r>
         <w:rPr>
           <w:rFonts w:hint="eastAsia"/>
@@ -1041,6 +2428,7 @@
     </w:p>
     <w:p>
       <w:r>
+        <w:lastRenderedPageBreak/>
         <w:t xml:space="preserve">            roleList: "1003,1004,1001",</w:t>
       </w:r>
     </w:p>
@@ -1099,7 +2487,6 @@
         <w:rPr>
           <w:rFonts w:hint="eastAsia"/>
         </w:rPr>
-        <w:lastRenderedPageBreak/>
         <w:t xml:space="preserve">        userOrgName: "</w:t>
       </w:r>
       <w:r>
@@ -1129,22 +2516,15 @@
     <w:p>
       <w:pPr>
         <w:pStyle w:val="3"/>
-        <w:rPr>
-          <w:rStyle w:val="3Char"/>
-        </w:rPr>
-      </w:pPr>
-      <w:r>
-        <w:rPr>
-          <w:rFonts w:hint="eastAsia"/>
-        </w:rPr>
-        <w:t>4</w:t>
-      </w:r>
-      <w:r>
-        <w:rPr>
-          <w:rFonts w:hint="eastAsia"/>
-        </w:rPr>
-        <w:t>、</w:t>
-      </w:r>
+        <w:numPr>
+          <w:ilvl w:val="0"/>
+          <w:numId w:val="8"/>
+        </w:numPr>
+        <w:rPr>
+          <w:b w:val="0"/>
+          <w:bCs w:val="0"/>
+        </w:rPr>
+      </w:pPr>
       <w:r>
         <w:rPr>
           <w:rFonts w:hint="eastAsia"/>
@@ -1209,8 +2589,6 @@
       <w:r>
         <w:t>com.hsapi.system.dict.dictMgr.queryDict.biz.ext</w:t>
       </w:r>
-      <w:bookmarkStart w:id="0" w:name="_GoBack"/>
-      <w:bookmarkEnd w:id="0"/>
       <w:r>
         <w:t>”</w:t>
       </w:r>
@@ -1314,6 +2692,7 @@
         <w:rPr>
           <w:rFonts w:hint="eastAsia"/>
         </w:rPr>
+        <w:lastRenderedPageBreak/>
         <w:t xml:space="preserve">        NAME: "</w:t>
       </w:r>
       <w:r>
@@ -1366,7 +2745,6 @@
     </w:p>
     <w:p>
       <w:r>
-        <w:lastRenderedPageBreak/>
         <w:t xml:space="preserve">        DICTID: "DDT20130703000016",</w:t>
       </w:r>
     </w:p>
@@ -1502,21 +2880,20 @@
     <w:p>
       <w:pPr>
         <w:pStyle w:val="3"/>
-        <w:rPr>
-          <w:rStyle w:val="3Char"/>
-        </w:rPr>
-      </w:pPr>
-      <w:r>
-        <w:rPr>
-          <w:rFonts w:hint="eastAsia"/>
-        </w:rPr>
-        <w:t>5</w:t>
-      </w:r>
-      <w:r>
-        <w:rPr>
-          <w:rFonts w:hint="eastAsia"/>
-        </w:rPr>
-        <w:t>、获</w:t>
+        <w:numPr>
+          <w:ilvl w:val="0"/>
+          <w:numId w:val="8"/>
+        </w:numPr>
+        <w:rPr>
+          <w:b w:val="0"/>
+          <w:bCs w:val="0"/>
+        </w:rPr>
+      </w:pPr>
+      <w:r>
+        <w:rPr>
+          <w:rFonts w:hint="eastAsia"/>
+        </w:rPr>
+        <w:t>获</w:t>
       </w:r>
       <w:r>
         <w:t>取表序列值</w:t>
@@ -1588,6 +2965,7 @@
         <w:rPr>
           <w:rFonts w:hint="eastAsia"/>
         </w:rPr>
+        <w:lastRenderedPageBreak/>
         <w:t>传入参数</w:t>
       </w:r>
     </w:p>
@@ -1625,7 +3003,6 @@
         <w:rPr>
           <w:rFonts w:hint="eastAsia"/>
         </w:rPr>
-        <w:lastRenderedPageBreak/>
         <w:t>注意</w:t>
       </w:r>
       <w:r>
@@ -1668,21 +3045,22 @@
     <w:p>
       <w:pPr>
         <w:pStyle w:val="3"/>
-        <w:rPr>
-          <w:rStyle w:val="3Char"/>
-        </w:rPr>
-      </w:pPr>
-      <w:r>
-        <w:rPr>
-          <w:rFonts w:hint="eastAsia"/>
-        </w:rPr>
-        <w:t>6</w:t>
-      </w:r>
-      <w:r>
-        <w:rPr>
-          <w:rFonts w:hint="eastAsia"/>
-        </w:rPr>
-        <w:t>、获</w:t>
+        <w:numPr>
+          <w:ilvl w:val="0"/>
+          <w:numId w:val="8"/>
+        </w:numPr>
+        <w:rPr>
+          <w:b w:val="0"/>
+          <w:bCs w:val="0"/>
+        </w:rPr>
+      </w:pPr>
+      <w:bookmarkStart w:id="0" w:name="_GoBack"/>
+      <w:bookmarkEnd w:id="0"/>
+      <w:r>
+        <w:rPr>
+          <w:rFonts w:hint="eastAsia"/>
+        </w:rPr>
+        <w:t>获</w:t>
       </w:r>
       <w:r>
         <w:t>取</w:t>
@@ -2311,6 +3689,95 @@
     </w:lvl>
   </w:abstractNum>
   <w:abstractNum w:abstractNumId="4" w15:restartNumberingAfterBreak="0">
+    <w:nsid w:val="57981AA0"/>
+    <w:multiLevelType w:val="hybridMultilevel"/>
+    <w:tmpl w:val="D1624146"/>
+    <w:lvl w:ilvl="0" w:tplc="BD7A98A8">
+      <w:start w:val="1"/>
+      <w:numFmt w:val="decimal"/>
+      <w:lvlText w:val="%1、"/>
+      <w:lvlJc w:val="left"/>
+      <w:pPr>
+        <w:ind w:left="495" w:hanging="495"/>
+      </w:pPr>
+      <w:rPr>
+        <w:rFonts w:hint="default"/>
+      </w:rPr>
+    </w:lvl>
+    <w:lvl w:ilvl="1" w:tplc="04090019" w:tentative="1">
+      <w:start w:val="1"/>
+      <w:numFmt w:val="lowerLetter"/>
+      <w:lvlText w:val="%2)"/>
+      <w:lvlJc w:val="left"/>
+      <w:pPr>
+        <w:ind w:left="840" w:hanging="420"/>
+      </w:pPr>
+    </w:lvl>
+    <w:lvl w:ilvl="2" w:tplc="0409001B" w:tentative="1">
+      <w:start w:val="1"/>
+      <w:numFmt w:val="lowerRoman"/>
+      <w:lvlText w:val="%3."/>
+      <w:lvlJc w:val="right"/>
+      <w:pPr>
+        <w:ind w:left="1260" w:hanging="420"/>
+      </w:pPr>
+    </w:lvl>
+    <w:lvl w:ilvl="3" w:tplc="0409000F" w:tentative="1">
+      <w:start w:val="1"/>
+      <w:numFmt w:val="decimal"/>
+      <w:lvlText w:val="%4."/>
+      <w:lvlJc w:val="left"/>
+      <w:pPr>
+        <w:ind w:left="1680" w:hanging="420"/>
+      </w:pPr>
+    </w:lvl>
+    <w:lvl w:ilvl="4" w:tplc="04090019" w:tentative="1">
+      <w:start w:val="1"/>
+      <w:numFmt w:val="lowerLetter"/>
+      <w:lvlText w:val="%5)"/>
+      <w:lvlJc w:val="left"/>
+      <w:pPr>
+        <w:ind w:left="2100" w:hanging="420"/>
+      </w:pPr>
+    </w:lvl>
+    <w:lvl w:ilvl="5" w:tplc="0409001B" w:tentative="1">
+      <w:start w:val="1"/>
+      <w:numFmt w:val="lowerRoman"/>
+      <w:lvlText w:val="%6."/>
+      <w:lvlJc w:val="right"/>
+      <w:pPr>
+        <w:ind w:left="2520" w:hanging="420"/>
+      </w:pPr>
+    </w:lvl>
+    <w:lvl w:ilvl="6" w:tplc="0409000F" w:tentative="1">
+      <w:start w:val="1"/>
+      <w:numFmt w:val="decimal"/>
+      <w:lvlText w:val="%7."/>
+      <w:lvlJc w:val="left"/>
+      <w:pPr>
+        <w:ind w:left="2940" w:hanging="420"/>
+      </w:pPr>
+    </w:lvl>
+    <w:lvl w:ilvl="7" w:tplc="04090019" w:tentative="1">
+      <w:start w:val="1"/>
+      <w:numFmt w:val="lowerLetter"/>
+      <w:lvlText w:val="%8)"/>
+      <w:lvlJc w:val="left"/>
+      <w:pPr>
+        <w:ind w:left="3360" w:hanging="420"/>
+      </w:pPr>
+    </w:lvl>
+    <w:lvl w:ilvl="8" w:tplc="0409001B" w:tentative="1">
+      <w:start w:val="1"/>
+      <w:numFmt w:val="lowerRoman"/>
+      <w:lvlText w:val="%9."/>
+      <w:lvlJc w:val="right"/>
+      <w:pPr>
+        <w:ind w:left="3780" w:hanging="420"/>
+      </w:pPr>
+    </w:lvl>
+  </w:abstractNum>
+  <w:abstractNum w:abstractNumId="5" w15:restartNumberingAfterBreak="0">
     <w:nsid w:val="5D8E4817"/>
     <w:multiLevelType w:val="hybridMultilevel"/>
     <w:tmpl w:val="E0640726"/>
@@ -2401,7 +3868,7 @@
       </w:pPr>
     </w:lvl>
   </w:abstractNum>
-  <w:abstractNum w:abstractNumId="5" w15:restartNumberingAfterBreak="0">
+  <w:abstractNum w:abstractNumId="6" w15:restartNumberingAfterBreak="0">
     <w:nsid w:val="6A5B74CA"/>
     <w:multiLevelType w:val="multilevel"/>
     <w:tmpl w:val="55DA0422"/>
@@ -2550,7 +4017,7 @@
       </w:rPr>
     </w:lvl>
   </w:abstractNum>
-  <w:abstractNum w:abstractNumId="6" w15:restartNumberingAfterBreak="0">
+  <w:abstractNum w:abstractNumId="7" w15:restartNumberingAfterBreak="0">
     <w:nsid w:val="6EEC2A28"/>
     <w:multiLevelType w:val="hybridMultilevel"/>
     <w:tmpl w:val="E0D6F64E"/>
@@ -2645,22 +4112,25 @@
     <w:abstractNumId w:val="0"/>
   </w:num>
   <w:num w:numId="2">
-    <w:abstractNumId w:val="6"/>
+    <w:abstractNumId w:val="7"/>
   </w:num>
   <w:num w:numId="3">
     <w:abstractNumId w:val="1"/>
   </w:num>
   <w:num w:numId="4">
-    <w:abstractNumId w:val="4"/>
+    <w:abstractNumId w:val="5"/>
   </w:num>
   <w:num w:numId="5">
     <w:abstractNumId w:val="2"/>
   </w:num>
   <w:num w:numId="6">
-    <w:abstractNumId w:val="5"/>
+    <w:abstractNumId w:val="6"/>
   </w:num>
   <w:num w:numId="7">
     <w:abstractNumId w:val="3"/>
+  </w:num>
+  <w:num w:numId="8">
+    <w:abstractNumId w:val="4"/>
   </w:num>
 </w:numbering>
 </file>

--- a/DOC/API说明/公共API接口.docx
+++ b/DOC/API说明/公共API接口.docx
@@ -2578,19 +2578,124 @@
         <w:t>sysApi</w:t>
       </w:r>
       <w:r>
-        <w:t xml:space="preserve"> +</w:t>
+        <w:t xml:space="preserve"> + </w:t>
+      </w:r>
+      <w:r>
+        <w:t>”/</w:t>
+      </w:r>
+      <w:r>
+        <w:t>com.hsapi.system.dict.dictMgr.queryDict.biz.ext</w:t>
+      </w:r>
+      <w:r>
+        <w:t>”</w:t>
+      </w:r>
+    </w:p>
+    <w:p>
+      <w:pPr>
+        <w:pStyle w:val="4"/>
+      </w:pPr>
+      <w:r>
+        <w:rPr>
+          <w:rFonts w:hint="eastAsia"/>
+        </w:rPr>
+        <w:t>传入参数</w:t>
+      </w:r>
+    </w:p>
+    <w:p>
+      <w:r>
+        <w:t>{</w:t>
+      </w:r>
+    </w:p>
+    <w:p>
+      <w:pPr>
+        <w:rPr>
+          <w:rFonts w:hint="eastAsia"/>
+        </w:rPr>
+      </w:pPr>
+      <w:r>
+        <w:tab/>
+      </w:r>
+      <w:r>
+        <w:t>“</w:t>
+      </w:r>
+      <w:r>
+        <w:t>dictid</w:t>
+      </w:r>
+      <w:r>
+        <w:t>s</w:t>
+      </w:r>
+      <w:r>
+        <w:t>”:</w:t>
+      </w:r>
+      <w:r>
+        <w:t xml:space="preserve"> [</w:t>
+      </w:r>
+      <w:r>
+        <w:t>’</w:t>
+      </w:r>
+      <w:r>
+        <w:t>DDT20130703000015</w:t>
+      </w:r>
+      <w:r>
+        <w:t>’,</w:t>
+      </w:r>
+      <w:r>
+        <w:t>’</w:t>
+      </w:r>
+      <w:r>
+        <w:t>DDT20130703000016</w:t>
+      </w:r>
+      <w:r>
+        <w:t>’],</w:t>
       </w:r>
       <w:r>
         <w:t xml:space="preserve"> </w:t>
       </w:r>
       <w:r>
-        <w:t>”/</w:t>
-      </w:r>
-      <w:r>
-        <w:t>com.hsapi.system.dict.dictMgr.queryDict.biz.ext</w:t>
-      </w:r>
-      <w:r>
-        <w:t>”</w:t>
+        <w:t>//</w:t>
+      </w:r>
+      <w:r>
+        <w:rPr>
+          <w:rFonts w:hint="eastAsia"/>
+        </w:rPr>
+        <w:t>可</w:t>
+      </w:r>
+      <w:r>
+        <w:t>传</w:t>
+      </w:r>
+      <w:r>
+        <w:rPr>
+          <w:rFonts w:hint="eastAsia"/>
+        </w:rPr>
+        <w:t>多</w:t>
+      </w:r>
+      <w:r>
+        <w:t>个</w:t>
+      </w:r>
+      <w:r>
+        <w:rPr>
+          <w:rFonts w:hint="eastAsia"/>
+        </w:rPr>
+        <w:t>parent</w:t>
+      </w:r>
+    </w:p>
+    <w:p>
+      <w:r>
+        <w:tab/>
+      </w:r>
+      <w:r>
+        <w:t>“token”: ’</w:t>
+      </w:r>
+      <w:r>
+        <w:t>1924ee68-ec7f-4a7c-8953-9466eacd1d13</w:t>
+      </w:r>
+      <w:r>
+        <w:t>’</w:t>
+      </w:r>
+    </w:p>
+    <w:p>
+      <w:r>
+        <w:t>}</w:t>
       </w:r>
     </w:p>
     <w:p>
@@ -2601,24 +2706,10 @@
         <w:rPr>
           <w:rFonts w:hint="eastAsia"/>
         </w:rPr>
-        <w:t>传入参数</w:t>
-      </w:r>
-    </w:p>
-    <w:p>
-      <w:r>
-        <w:t>?</w:t>
-      </w:r>
-      <w:r>
-        <w:t>dictid=DDT20130703000016&amp;page/length=20</w:t>
-      </w:r>
-      <w:r>
-        <w:t>&amp;</w:t>
-      </w:r>
-      <w:r>
-        <w:t>token=</w:t>
-      </w:r>
-      <w:r>
-        <w:t xml:space="preserve"> 1924ee68-ec7f-4a7c-8953-9466eacd1d13</w:t>
+        <w:t>注意</w:t>
+      </w:r>
+      <w:r>
+        <w:t>事项</w:t>
       </w:r>
     </w:p>
     <w:p>
@@ -2629,20 +2720,6 @@
         <w:rPr>
           <w:rFonts w:hint="eastAsia"/>
         </w:rPr>
-        <w:t>注意</w:t>
-      </w:r>
-      <w:r>
-        <w:t>事项</w:t>
-      </w:r>
-    </w:p>
-    <w:p>
-      <w:pPr>
-        <w:pStyle w:val="4"/>
-      </w:pPr>
-      <w:r>
-        <w:rPr>
-          <w:rFonts w:hint="eastAsia"/>
-        </w:rPr>
         <w:t>返回值</w:t>
       </w:r>
       <w:r>
@@ -2659,47 +2736,52 @@
     </w:p>
     <w:p>
       <w:r>
-        <w:t>data: [</w:t>
-      </w:r>
-    </w:p>
-    <w:p>
-      <w:r>
-        <w:t xml:space="preserve">    {</w:t>
-      </w:r>
-    </w:p>
-    <w:p>
-      <w:r>
-        <w:t xml:space="preserve">        CUSTOMID: "010920",</w:t>
-      </w:r>
-    </w:p>
-    <w:p>
-      <w:r>
-        <w:t xml:space="preserve">        DESCRIPTION: null,</w:t>
-      </w:r>
-    </w:p>
-    <w:p>
-      <w:r>
-        <w:t xml:space="preserve">        DICTID: "DDT20130703000016",</w:t>
-      </w:r>
-    </w:p>
-    <w:p>
-      <w:r>
-        <w:t xml:space="preserve">        ID: "DIT20100903000181",</w:t>
-      </w:r>
-    </w:p>
-    <w:p>
-      <w:r>
-        <w:rPr>
-          <w:rFonts w:hint="eastAsia"/>
-        </w:rPr>
+        <w:t xml:space="preserve">    data: [</w:t>
+      </w:r>
+    </w:p>
+    <w:p>
+      <w:r>
+        <w:t xml:space="preserve">        {</w:t>
+      </w:r>
+    </w:p>
+    <w:p>
+      <w:r>
+        <w:t xml:space="preserve">            customId: "010801",</w:t>
+      </w:r>
+    </w:p>
+    <w:p>
+      <w:r>
+        <w:t xml:space="preserve">            description: "",</w:t>
+      </w:r>
+    </w:p>
+    <w:p>
+      <w:r>
         <w:lastRenderedPageBreak/>
-        <w:t xml:space="preserve">        NAME: "</w:t>
-      </w:r>
-      <w:r>
-        <w:rPr>
-          <w:rFonts w:hint="eastAsia"/>
-        </w:rPr>
-        <w:t>件</w:t>
+        <w:t xml:space="preserve">            dictId: "DDT20130703000015",</w:t>
+      </w:r>
+    </w:p>
+    <w:p>
+      <w:r>
+        <w:t xml:space="preserve">            id: "DIT20130703000028",</w:t>
+      </w:r>
+    </w:p>
+    <w:p>
+      <w:pPr>
+        <w:rPr>
+          <w:rFonts w:hint="eastAsia"/>
+        </w:rPr>
+      </w:pPr>
+      <w:r>
+        <w:rPr>
+          <w:rFonts w:hint="eastAsia"/>
+        </w:rPr>
+        <w:t xml:space="preserve">            name: "</w:t>
+      </w:r>
+      <w:r>
+        <w:rPr>
+          <w:rFonts w:hint="eastAsia"/>
+        </w:rPr>
+        <w:t>销售顾问</w:t>
       </w:r>
       <w:r>
         <w:rPr>
@@ -2710,171 +2792,65 @@
     </w:p>
     <w:p>
       <w:r>
-        <w:t xml:space="preserve">        PROPERTY1: null,</w:t>
-      </w:r>
-    </w:p>
-    <w:p>
-      <w:r>
-        <w:t xml:space="preserve">        PROPERTY2: null,</w:t>
-      </w:r>
-    </w:p>
-    <w:p>
-      <w:r>
-        <w:t xml:space="preserve">        PROPERTY3: null</w:t>
-      </w:r>
-    </w:p>
-    <w:p>
-      <w:r>
-        <w:t xml:space="preserve">    },</w:t>
-      </w:r>
-    </w:p>
-    <w:p>
-      <w:r>
-        <w:t xml:space="preserve">    {</w:t>
-      </w:r>
-    </w:p>
-    <w:p>
-      <w:r>
-        <w:t xml:space="preserve">        CUSTOMID: "010913",</w:t>
-      </w:r>
-    </w:p>
-    <w:p>
-      <w:r>
-        <w:t xml:space="preserve">        DESCRIPTION: null,</w:t>
-      </w:r>
-    </w:p>
-    <w:p>
-      <w:r>
-        <w:t xml:space="preserve">        DICTID: "DDT20130703000016",</w:t>
-      </w:r>
-    </w:p>
-    <w:p>
-      <w:r>
-        <w:t xml:space="preserve">        ID: "DIT20100903000182",</w:t>
-      </w:r>
-    </w:p>
-    <w:p>
-      <w:r>
-        <w:rPr>
-          <w:rFonts w:hint="eastAsia"/>
-        </w:rPr>
-        <w:t xml:space="preserve">        NAME: "</w:t>
-      </w:r>
-      <w:r>
-        <w:rPr>
-          <w:rFonts w:hint="eastAsia"/>
-        </w:rPr>
-        <w:t>个</w:t>
-      </w:r>
-      <w:r>
-        <w:rPr>
-          <w:rFonts w:hint="eastAsia"/>
-        </w:rPr>
-        <w:t>",</w:t>
-      </w:r>
-    </w:p>
-    <w:p>
-      <w:r>
-        <w:t xml:space="preserve">        PROPERTY1: null,</w:t>
-      </w:r>
-    </w:p>
-    <w:p>
-      <w:r>
-        <w:t xml:space="preserve">        PROPERTY2: null,</w:t>
-      </w:r>
-    </w:p>
-    <w:p>
-      <w:r>
-        <w:t xml:space="preserve">        PROPERTY3: null</w:t>
-      </w:r>
-    </w:p>
-    <w:p>
-      <w:r>
-        <w:t xml:space="preserve">    },</w:t>
-      </w:r>
-    </w:p>
-    <w:p>
-      <w:r>
-        <w:t xml:space="preserve">    {</w:t>
-      </w:r>
-    </w:p>
-    <w:p>
-      <w:r>
-        <w:t xml:space="preserve">        CUSTOMID: "010937",</w:t>
-      </w:r>
-    </w:p>
-    <w:p>
-      <w:r>
-        <w:t xml:space="preserve">        DESCRIPTION: null,</w:t>
-      </w:r>
-    </w:p>
-    <w:p>
-      <w:r>
-        <w:t xml:space="preserve">        DICTID: "DDT20130703000016",</w:t>
-      </w:r>
-    </w:p>
-    <w:p>
-      <w:r>
-        <w:t xml:space="preserve">        ID: "DIT20120421000001",</w:t>
-      </w:r>
-    </w:p>
-    <w:p>
-      <w:r>
-        <w:rPr>
-          <w:rFonts w:hint="eastAsia"/>
-        </w:rPr>
-        <w:t xml:space="preserve">        NAME: "</w:t>
-      </w:r>
-      <w:r>
-        <w:rPr>
-          <w:rFonts w:hint="eastAsia"/>
-        </w:rPr>
-        <w:t>升</w:t>
-      </w:r>
-      <w:r>
-        <w:rPr>
-          <w:rFonts w:hint="eastAsia"/>
-        </w:rPr>
-        <w:t>",</w:t>
-      </w:r>
-    </w:p>
-    <w:p>
-      <w:r>
-        <w:t xml:space="preserve">        PROPERTY1: null,</w:t>
-      </w:r>
-    </w:p>
-    <w:p>
-      <w:r>
-        <w:t xml:space="preserve">        PROPERTY2: null,</w:t>
-      </w:r>
-    </w:p>
-    <w:p>
-      <w:r>
-        <w:t xml:space="preserve">        PROPERTY3: null</w:t>
-      </w:r>
-    </w:p>
-    <w:p>
-      <w:r>
-        <w:t xml:space="preserve">    }</w:t>
-      </w:r>
-      <w:r>
-        <w:t>…</w:t>
-      </w:r>
-    </w:p>
-    <w:p>
-      <w:r>
-        <w:t>],</w:t>
-      </w:r>
-    </w:p>
-    <w:p>
-      <w:r>
-        <w:t>total: 53</w:t>
+        <w:t xml:space="preserve">            property1: "",</w:t>
+      </w:r>
+    </w:p>
+    <w:p>
+      <w:r>
+        <w:t xml:space="preserve">            property2: "",</w:t>
+      </w:r>
+    </w:p>
+    <w:p>
+      <w:r>
+        <w:t xml:space="preserve">            property3: ""</w:t>
+      </w:r>
+    </w:p>
+    <w:p>
+      <w:r>
+        <w:t xml:space="preserve">        }</w:t>
+      </w:r>
+    </w:p>
+    <w:p>
+      <w:r>
+        <w:t xml:space="preserve">    ],</w:t>
+      </w:r>
+    </w:p>
+    <w:p>
+      <w:r>
+        <w:t xml:space="preserve">    errCode: "S",</w:t>
+      </w:r>
+    </w:p>
+    <w:p>
+      <w:pPr>
+        <w:rPr>
+          <w:rFonts w:hint="eastAsia"/>
+        </w:rPr>
+      </w:pPr>
+      <w:r>
+        <w:rPr>
+          <w:rFonts w:hint="eastAsia"/>
+        </w:rPr>
+        <w:t xml:space="preserve">    errMsg: "</w:t>
+      </w:r>
+      <w:r>
+        <w:rPr>
+          <w:rFonts w:hint="eastAsia"/>
+        </w:rPr>
+        <w:t>执行成功！</w:t>
+      </w:r>
+      <w:r>
+        <w:rPr>
+          <w:rFonts w:hint="eastAsia"/>
+        </w:rPr>
+        <w:t>"</w:t>
       </w:r>
     </w:p>
     <w:p>
       <w:r>
         <w:t>}</w:t>
       </w:r>
+      <w:bookmarkStart w:id="0" w:name="_GoBack"/>
+      <w:bookmarkEnd w:id="0"/>
     </w:p>
     <w:p/>
     <w:p>
@@ -2965,7 +2941,6 @@
         <w:rPr>
           <w:rFonts w:hint="eastAsia"/>
         </w:rPr>
-        <w:lastRenderedPageBreak/>
         <w:t>传入参数</w:t>
       </w:r>
     </w:p>
@@ -3054,12 +3029,11 @@
           <w:bCs w:val="0"/>
         </w:rPr>
       </w:pPr>
-      <w:bookmarkStart w:id="0" w:name="_GoBack"/>
-      <w:bookmarkEnd w:id="0"/>
-      <w:r>
-        <w:rPr>
-          <w:rFonts w:hint="eastAsia"/>
-        </w:rPr>
+      <w:r>
+        <w:rPr>
+          <w:rFonts w:hint="eastAsia"/>
+        </w:rPr>
+        <w:lastRenderedPageBreak/>
         <w:t>获</w:t>
       </w:r>
       <w:r>
@@ -4787,6 +4761,17 @@
     <w:basedOn w:val="a0"/>
     <w:rsid w:val="005C6FCA"/>
   </w:style>
+  <w:style w:type="character" w:styleId="a6">
+    <w:name w:val="Hyperlink"/>
+    <w:basedOn w:val="a0"/>
+    <w:uiPriority w:val="99"/>
+    <w:unhideWhenUsed/>
+    <w:rsid w:val="006E1647"/>
+    <w:rPr>
+      <w:color w:val="0563C1" w:themeColor="hyperlink"/>
+      <w:u w:val="single"/>
+    </w:rPr>
+  </w:style>
 </w:styles>
 </file>
 

--- a/DOC/API说明/公共API接口.docx
+++ b/DOC/API说明/公共API接口.docx
@@ -2607,40 +2607,15 @@
       </w:r>
     </w:p>
     <w:p>
-      <w:pPr>
-        <w:rPr>
-          <w:rFonts w:hint="eastAsia"/>
-        </w:rPr>
-      </w:pPr>
-      <w:r>
-        <w:tab/>
-      </w:r>
-      <w:r>
+      <w:r>
+        <w:tab/>
         <w:t>“</w:t>
       </w:r>
       <w:r>
         <w:t>dictid</w:t>
       </w:r>
       <w:r>
-        <w:t>s</w:t>
-      </w:r>
-      <w:r>
-        <w:t>”:</w:t>
-      </w:r>
-      <w:r>
-        <w:t xml:space="preserve"> [</w:t>
-      </w:r>
-      <w:r>
-        <w:t>’</w:t>
-      </w:r>
-      <w:r>
-        <w:t>DDT20130703000015</w:t>
-      </w:r>
-      <w:r>
-        <w:t>’,</w:t>
-      </w:r>
-      <w:r>
-        <w:t>’</w:t>
+        <w:t>s”: [’DDT20130703000015’,’</w:t>
       </w:r>
       <w:r>
         <w:t>DDT20130703000016</w:t>
@@ -2682,8 +2657,6 @@
     <w:p>
       <w:r>
         <w:tab/>
-      </w:r>
-      <w:r>
         <w:t>“token”: ’</w:t>
       </w:r>
       <w:r>
@@ -2766,11 +2739,6 @@
       </w:r>
     </w:p>
     <w:p>
-      <w:pPr>
-        <w:rPr>
-          <w:rFonts w:hint="eastAsia"/>
-        </w:rPr>
-      </w:pPr>
       <w:r>
         <w:rPr>
           <w:rFonts w:hint="eastAsia"/>
@@ -2821,11 +2789,6 @@
       </w:r>
     </w:p>
     <w:p>
-      <w:pPr>
-        <w:rPr>
-          <w:rFonts w:hint="eastAsia"/>
-        </w:rPr>
-      </w:pPr>
       <w:r>
         <w:rPr>
           <w:rFonts w:hint="eastAsia"/>
@@ -2849,8 +2812,6 @@
       <w:r>
         <w:t>}</w:t>
       </w:r>
-      <w:bookmarkStart w:id="0" w:name="_GoBack"/>
-      <w:bookmarkEnd w:id="0"/>
     </w:p>
     <w:p/>
     <w:p>
@@ -3251,7 +3212,26 @@
       </w:r>
     </w:p>
     <w:p/>
-    <w:p/>
+    <w:p>
+      <w:pPr>
+        <w:rPr>
+          <w:rFonts w:hint="eastAsia"/>
+        </w:rPr>
+      </w:pPr>
+      <w:r>
+        <w:rPr>
+          <w:rFonts w:hint="eastAsia"/>
+        </w:rPr>
+        <w:t>保险公司</w:t>
+      </w:r>
+      <w:bookmarkStart w:id="0" w:name="_GoBack"/>
+      <w:bookmarkEnd w:id="0"/>
+    </w:p>
+    <w:p>
+      <w:r>
+        <w:t>com.hsapi.system.dict.guestMgr.queryGuest.biz.ext?guestTypes=01020104</w:t>
+      </w:r>
+    </w:p>
     <w:sectPr>
       <w:pgSz w:w="11906" w:h="16838"/>
       <w:pgMar w:top="1440" w:right="1800" w:bottom="1440" w:left="1800" w:header="851" w:footer="992" w:gutter="0"/>

--- a/DOC/API说明/公共API接口.docx
+++ b/DOC/API说明/公共API接口.docx
@@ -3213,24 +3213,25 @@
     </w:p>
     <w:p/>
     <w:p>
-      <w:pPr>
-        <w:rPr>
-          <w:rFonts w:hint="eastAsia"/>
-        </w:rPr>
-      </w:pPr>
       <w:r>
         <w:rPr>
           <w:rFonts w:hint="eastAsia"/>
         </w:rPr>
         <w:t>保险公司</w:t>
+      </w:r>
+    </w:p>
+    <w:p>
+      <w:r>
+        <w:t>com.hsapi.system.dict.guestMgr.queryGuest.biz.ext?guestTypes=01020104</w:t>
+      </w:r>
+    </w:p>
+    <w:p/>
+    <w:p>
+      <w:r>
+        <w:t>carModelId</w:t>
       </w:r>
       <w:bookmarkStart w:id="0" w:name="_GoBack"/>
       <w:bookmarkEnd w:id="0"/>
-    </w:p>
-    <w:p>
-      <w:r>
-        <w:t>com.hsapi.system.dict.guestMgr.queryGuest.biz.ext?guestTypes=01020104</w:t>
-      </w:r>
     </w:p>
     <w:sectPr>
       <w:pgSz w:w="11906" w:h="16838"/>

--- a/DOC/API说明/公共API接口.docx
+++ b/DOC/API说明/公共API接口.docx
@@ -3211,27 +3211,652 @@
         <w:t>}</w:t>
       </w:r>
     </w:p>
-    <w:p/>
-    <w:p>
-      <w:r>
-        <w:rPr>
-          <w:rFonts w:hint="eastAsia"/>
-        </w:rPr>
-        <w:t>保险公司</w:t>
-      </w:r>
-    </w:p>
-    <w:p>
-      <w:r>
-        <w:t>com.hsapi.system.dict.guestMgr.queryGuest.biz.ext?guestTypes=01020104</w:t>
-      </w:r>
-    </w:p>
-    <w:p/>
-    <w:p>
-      <w:r>
-        <w:t>carModelId</w:t>
+    <w:p>
+      <w:pPr>
+        <w:pStyle w:val="3"/>
+        <w:numPr>
+          <w:ilvl w:val="0"/>
+          <w:numId w:val="8"/>
+        </w:numPr>
+        <w:rPr>
+          <w:b w:val="0"/>
+          <w:bCs w:val="0"/>
+        </w:rPr>
+      </w:pPr>
+      <w:r>
+        <w:rPr>
+          <w:rFonts w:hint="eastAsia"/>
+        </w:rPr>
+        <w:t>生成</w:t>
+      </w:r>
+      <w:r>
+        <w:t>应</w:t>
+      </w:r>
+      <w:r>
+        <w:rPr>
+          <w:rFonts w:hint="eastAsia"/>
+        </w:rPr>
+        <w:t>收</w:t>
+      </w:r>
+      <w:r>
+        <w:t>应付记录</w:t>
+      </w:r>
+    </w:p>
+    <w:p>
+      <w:pPr>
+        <w:pStyle w:val="4"/>
+      </w:pPr>
+      <w:r>
+        <w:rPr>
+          <w:rFonts w:asciiTheme="minorHAnsi" w:eastAsiaTheme="minorEastAsia" w:hAnsiTheme="minorHAnsi" w:cstheme="minorBidi" w:hint="eastAsia"/>
+          <w:sz w:val="32"/>
+          <w:szCs w:val="32"/>
+        </w:rPr>
+        <w:t>功能名称</w:t>
+      </w:r>
+    </w:p>
+    <w:p>
+      <w:r>
+        <w:rPr>
+          <w:rFonts w:hint="eastAsia"/>
+        </w:rPr>
+        <w:t>生成</w:t>
+      </w:r>
+      <w:r>
+        <w:t>应</w:t>
+      </w:r>
+      <w:r>
+        <w:rPr>
+          <w:rFonts w:hint="eastAsia"/>
+        </w:rPr>
+        <w:t>收</w:t>
+      </w:r>
+      <w:r>
+        <w:t>应付记录</w:t>
+      </w:r>
+    </w:p>
+    <w:p>
+      <w:pPr>
+        <w:pStyle w:val="4"/>
+      </w:pPr>
+      <w:r>
+        <w:rPr>
+          <w:rFonts w:hint="eastAsia"/>
+        </w:rPr>
+        <w:t>接口地</w:t>
+      </w:r>
+      <w:r>
+        <w:t>址</w:t>
+      </w:r>
+    </w:p>
+    <w:p>
+      <w:r>
+        <w:t>apiPath + frmApi + "/com.hsapi.frm.arap.createArapService.biz.ext"</w:t>
+      </w:r>
+    </w:p>
+    <w:p>
+      <w:pPr>
+        <w:pStyle w:val="4"/>
+      </w:pPr>
+      <w:r>
+        <w:rPr>
+          <w:rFonts w:hint="eastAsia"/>
+        </w:rPr>
+        <w:t>传入参数</w:t>
+      </w:r>
+    </w:p>
+    <w:p>
+      <w:r>
+        <w:t>{</w:t>
+      </w:r>
+    </w:p>
+    <w:p>
+      <w:r>
+        <w:tab/>
+        <w:t>"data":{</w:t>
+      </w:r>
+    </w:p>
+    <w:p>
+      <w:r>
+        <w:lastRenderedPageBreak/>
+        <w:tab/>
+      </w:r>
+      <w:r>
+        <w:tab/>
+        <w:t>"id":"2",</w:t>
+      </w:r>
+    </w:p>
+    <w:p>
+      <w:r>
+        <w:tab/>
+      </w:r>
+      <w:r>
+        <w:tab/>
+        <w:t>"guestId":"1",</w:t>
+      </w:r>
+    </w:p>
+    <w:p>
+      <w:pPr>
+        <w:rPr>
+          <w:rFonts w:hint="eastAsia"/>
+        </w:rPr>
+      </w:pPr>
+      <w:r>
+        <w:rPr>
+          <w:rFonts w:hint="eastAsia"/>
+        </w:rPr>
+        <w:tab/>
+      </w:r>
+      <w:r>
+        <w:rPr>
+          <w:rFonts w:hint="eastAsia"/>
+        </w:rPr>
+        <w:tab/>
+        <w:t>"guestFullName":"</w:t>
+      </w:r>
+      <w:r>
+        <w:rPr>
+          <w:rFonts w:hint="eastAsia"/>
+        </w:rPr>
+        <w:t>张华阳</w:t>
+      </w:r>
+      <w:r>
+        <w:rPr>
+          <w:rFonts w:hint="eastAsia"/>
+        </w:rPr>
+        <w:t>",</w:t>
+      </w:r>
+    </w:p>
+    <w:p>
+      <w:r>
+        <w:tab/>
+      </w:r>
+      <w:r>
+        <w:tab/>
+        <w:t xml:space="preserve">"rpType":"0", </w:t>
+      </w:r>
+    </w:p>
+    <w:p>
+      <w:r>
+        <w:tab/>
+      </w:r>
+      <w:r>
+        <w:tab/>
+        <w:t>"isPrimaryBusiness":"1",</w:t>
+      </w:r>
+    </w:p>
+    <w:p>
+      <w:r>
+        <w:tab/>
+      </w:r>
+      <w:r>
+        <w:tab/>
+        <w:t>"serviceId":"1",</w:t>
+      </w:r>
+    </w:p>
+    <w:p>
+      <w:r>
+        <w:tab/>
+      </w:r>
+      <w:r>
+        <w:tab/>
+        <w:t>"serviceCode":"WXD00002-20180300022",</w:t>
+      </w:r>
+    </w:p>
+    <w:p>
+      <w:r>
+        <w:tab/>
+      </w:r>
+      <w:r>
+        <w:tab/>
+        <w:t>"serviceTypeId":"02020103",</w:t>
+      </w:r>
+    </w:p>
+    <w:p>
+      <w:r>
+        <w:tab/>
+      </w:r>
+      <w:r>
+        <w:tab/>
+        <w:t>"rpAmt":"2312.5",</w:t>
+      </w:r>
+    </w:p>
+    <w:p>
+      <w:r>
+        <w:tab/>
+      </w:r>
+      <w:r>
+        <w:tab/>
+        <w:t>"rpAmtYes":"0",</w:t>
+      </w:r>
+    </w:p>
+    <w:p>
+      <w:r>
+        <w:tab/>
+      </w:r>
+      <w:r>
+        <w:tab/>
+        <w:t>"rpAmtNo":"2312.5",</w:t>
+      </w:r>
+    </w:p>
+    <w:p>
+      <w:r>
+        <w:tab/>
+      </w:r>
+      <w:r>
+        <w:tab/>
+        <w:t>"billAmt":"2312.5"</w:t>
+      </w:r>
+    </w:p>
+    <w:p>
+      <w:r>
+        <w:tab/>
+        <w:t>},</w:t>
+      </w:r>
+    </w:p>
+    <w:p>
+      <w:r>
+        <w:tab/>
+        <w:t>"token":"4f342825-9ee9-4a63-919c-5c84bc8db3a3"</w:t>
+      </w:r>
+    </w:p>
+    <w:p>
+      <w:pPr>
+        <w:rPr>
+          <w:rFonts w:hint="eastAsia"/>
+        </w:rPr>
+      </w:pPr>
+      <w:r>
+        <w:t>}</w:t>
+      </w:r>
+    </w:p>
+    <w:p>
+      <w:pPr>
+        <w:pStyle w:val="4"/>
+      </w:pPr>
+      <w:r>
+        <w:rPr>
+          <w:rFonts w:hint="eastAsia"/>
+        </w:rPr>
+        <w:t>注意</w:t>
+      </w:r>
+      <w:r>
+        <w:t>事项</w:t>
+      </w:r>
+    </w:p>
+    <w:p>
+      <w:pPr>
+        <w:pStyle w:val="4"/>
+      </w:pPr>
+      <w:r>
+        <w:rPr>
+          <w:rFonts w:hint="eastAsia"/>
+        </w:rPr>
+        <w:t>返回值</w:t>
+      </w:r>
+      <w:r>
+        <w:rPr>
+          <w:rFonts w:hint="eastAsia"/>
+        </w:rPr>
+        <w:t>：</w:t>
+      </w:r>
+    </w:p>
+    <w:p>
+      <w:r>
+        <w:t>{</w:t>
+      </w:r>
+    </w:p>
+    <w:p>
+      <w:r>
+        <w:t xml:space="preserve">    "errCode": "S",</w:t>
+      </w:r>
+    </w:p>
+    <w:p>
+      <w:pPr>
+        <w:rPr>
+          <w:rFonts w:hint="eastAsia"/>
+        </w:rPr>
+      </w:pPr>
+      <w:r>
+        <w:rPr>
+          <w:rFonts w:hint="eastAsia"/>
+        </w:rPr>
+        <w:t xml:space="preserve">    "errMsg": "</w:t>
+      </w:r>
+      <w:r>
+        <w:rPr>
+          <w:rFonts w:hint="eastAsia"/>
+        </w:rPr>
+        <w:t>保存成功！</w:t>
+      </w:r>
+      <w:r>
+        <w:rPr>
+          <w:rFonts w:hint="eastAsia"/>
+        </w:rPr>
+        <w:t>"</w:t>
+      </w:r>
+    </w:p>
+    <w:p>
+      <w:r>
+        <w:t>}</w:t>
       </w:r>
       <w:bookmarkStart w:id="0" w:name="_GoBack"/>
       <w:bookmarkEnd w:id="0"/>
+    </w:p>
+    <w:p>
+      <w:pPr>
+        <w:pStyle w:val="3"/>
+        <w:numPr>
+          <w:ilvl w:val="0"/>
+          <w:numId w:val="8"/>
+        </w:numPr>
+      </w:pPr>
+      <w:r>
+        <w:rPr>
+          <w:rFonts w:hint="eastAsia"/>
+        </w:rPr>
+        <w:t>JS</w:t>
+      </w:r>
+      <w:r>
+        <w:rPr>
+          <w:rFonts w:hint="eastAsia"/>
+        </w:rPr>
+        <w:t>初始</w:t>
+      </w:r>
+      <w:r>
+        <w:t>化</w:t>
+      </w:r>
+      <w:r>
+        <w:rPr>
+          <w:rFonts w:hint="eastAsia"/>
+        </w:rPr>
+        <w:t>脚本</w:t>
+      </w:r>
+      <w:r>
+        <w:t>：</w:t>
+      </w:r>
+    </w:p>
+    <w:p>
+      <w:r>
+        <w:rPr>
+          <w:rFonts w:hint="eastAsia"/>
+        </w:rPr>
+        <w:t>//</w:t>
+      </w:r>
+      <w:r>
+        <w:rPr>
+          <w:rFonts w:hint="eastAsia"/>
+        </w:rPr>
+        <w:t>公司组织</w:t>
+      </w:r>
+    </w:p>
+    <w:p>
+      <w:pPr>
+        <w:rPr>
+          <w:rFonts w:hint="eastAsia"/>
+        </w:rPr>
+      </w:pPr>
+      <w:r>
+        <w:rPr>
+          <w:rFonts w:hint="eastAsia"/>
+        </w:rPr>
+        <w:t>initComp("query_orgid");</w:t>
+      </w:r>
+      <w:r>
+        <w:rPr>
+          <w:rFonts w:hint="eastAsia"/>
+        </w:rPr>
+        <w:t xml:space="preserve"> </w:t>
+      </w:r>
+    </w:p>
+    <w:p>
+      <w:r>
+        <w:rPr>
+          <w:rFonts w:hint="eastAsia"/>
+        </w:rPr>
+        <w:t>//</w:t>
+      </w:r>
+      <w:r>
+        <w:rPr>
+          <w:rFonts w:hint="eastAsia"/>
+        </w:rPr>
+        <w:t>车辆品牌</w:t>
+      </w:r>
+    </w:p>
+    <w:p>
+      <w:r>
+        <w:rPr>
+          <w:rFonts w:hint="eastAsia"/>
+        </w:rPr>
+        <w:t>initCarBrand("carBrandId");</w:t>
+      </w:r>
+      <w:r>
+        <w:rPr>
+          <w:rFonts w:hint="eastAsia"/>
+        </w:rPr>
+        <w:t xml:space="preserve"> </w:t>
+      </w:r>
+    </w:p>
+    <w:p>
+      <w:pPr>
+        <w:rPr>
+          <w:rFonts w:hint="eastAsia"/>
+        </w:rPr>
+      </w:pPr>
+      <w:r>
+        <w:t>//</w:t>
+      </w:r>
+      <w:r>
+        <w:rPr>
+          <w:rFonts w:hint="eastAsia"/>
+        </w:rPr>
+        <w:t>车型</w:t>
+      </w:r>
+    </w:p>
+    <w:p>
+      <w:pPr>
+        <w:rPr>
+          <w:rFonts w:hint="eastAsia"/>
+        </w:rPr>
+      </w:pPr>
+      <w:r>
+        <w:t>onValuechanged="getCarModel('carModelId', e)"</w:t>
+      </w:r>
+    </w:p>
+    <w:p>
+      <w:r>
+        <w:rPr>
+          <w:rFonts w:hint="eastAsia"/>
+        </w:rPr>
+        <w:t>//</w:t>
+      </w:r>
+      <w:r>
+        <w:rPr>
+          <w:rFonts w:hint="eastAsia"/>
+        </w:rPr>
+        <w:t>保险公司</w:t>
+      </w:r>
+    </w:p>
+    <w:p>
+      <w:pPr>
+        <w:rPr>
+          <w:rFonts w:hint="eastAsia"/>
+        </w:rPr>
+      </w:pPr>
+      <w:r>
+        <w:rPr>
+          <w:rFonts w:hint="eastAsia"/>
+        </w:rPr>
+        <w:t>initInsureComp("insureCompCode");</w:t>
+      </w:r>
+      <w:r>
+        <w:rPr>
+          <w:rFonts w:hint="eastAsia"/>
+        </w:rPr>
+        <w:t xml:space="preserve"> </w:t>
+      </w:r>
+    </w:p>
+    <w:p>
+      <w:pPr>
+        <w:rPr>
+          <w:rFonts w:hint="eastAsia"/>
+        </w:rPr>
+      </w:pPr>
+      <w:r>
+        <w:rPr>
+          <w:rFonts w:hint="eastAsia"/>
+        </w:rPr>
+        <w:t>//</w:t>
+      </w:r>
+      <w:r>
+        <w:rPr>
+          <w:rFonts w:hint="eastAsia"/>
+        </w:rPr>
+        <w:t>数据</w:t>
+      </w:r>
+      <w:r>
+        <w:t>字典：</w:t>
+      </w:r>
+    </w:p>
+    <w:p>
+      <w:r>
+        <w:t>initDicts({</w:t>
+      </w:r>
+    </w:p>
+    <w:p>
+      <w:pPr>
+        <w:rPr>
+          <w:rFonts w:hint="eastAsia"/>
+        </w:rPr>
+      </w:pPr>
+      <w:r>
+        <w:rPr>
+          <w:rFonts w:hint="eastAsia"/>
+        </w:rPr>
+        <w:t xml:space="preserve">    scoutMode: "DDT20130703000021",//</w:t>
+      </w:r>
+      <w:r>
+        <w:rPr>
+          <w:rFonts w:hint="eastAsia"/>
+        </w:rPr>
+        <w:t>跟踪方式</w:t>
+      </w:r>
+    </w:p>
+    <w:p>
+      <w:pPr>
+        <w:rPr>
+          <w:rFonts w:hint="eastAsia"/>
+        </w:rPr>
+      </w:pPr>
+      <w:r>
+        <w:rPr>
+          <w:rFonts w:hint="eastAsia"/>
+        </w:rPr>
+        <w:t xml:space="preserve">    visitStatus: "DDT20130703000081",//</w:t>
+      </w:r>
+      <w:r>
+        <w:rPr>
+          <w:rFonts w:hint="eastAsia"/>
+        </w:rPr>
+        <w:t>跟踪状态</w:t>
+      </w:r>
+    </w:p>
+    <w:p>
+      <w:pPr>
+        <w:rPr>
+          <w:rFonts w:hint="eastAsia"/>
+        </w:rPr>
+      </w:pPr>
+      <w:r>
+        <w:rPr>
+          <w:rFonts w:hint="eastAsia"/>
+        </w:rPr>
+        <w:t xml:space="preserve">    query_visitStatus: "DDT20130703000081",//</w:t>
+      </w:r>
+      <w:r>
+        <w:rPr>
+          <w:rFonts w:hint="eastAsia"/>
+        </w:rPr>
+        <w:t>跟踪状态</w:t>
+      </w:r>
+    </w:p>
+    <w:p>
+      <w:pPr>
+        <w:rPr>
+          <w:rFonts w:hint="eastAsia"/>
+        </w:rPr>
+      </w:pPr>
+      <w:r>
+        <w:rPr>
+          <w:rFonts w:hint="eastAsia"/>
+        </w:rPr>
+        <w:t xml:space="preserve">    artType: "DDT20130725000001"//</w:t>
+      </w:r>
+      <w:r>
+        <w:rPr>
+          <w:rFonts w:hint="eastAsia"/>
+        </w:rPr>
+        <w:t>话术类型</w:t>
+      </w:r>
+      <w:r>
+        <w:rPr>
+          <w:rFonts w:hint="eastAsia"/>
+        </w:rPr>
+        <w:t xml:space="preserve">        </w:t>
+      </w:r>
+    </w:p>
+    <w:p>
+      <w:r>
+        <w:t>});</w:t>
+      </w:r>
+    </w:p>
+    <w:p>
+      <w:pPr>
+        <w:rPr>
+          <w:rFonts w:hint="eastAsia"/>
+        </w:rPr>
+      </w:pPr>
+      <w:r>
+        <w:rPr>
+          <w:rFonts w:hint="eastAsia"/>
+        </w:rPr>
+        <w:lastRenderedPageBreak/>
+        <w:t>//</w:t>
+      </w:r>
+      <w:r>
+        <w:rPr>
+          <w:rFonts w:hint="eastAsia"/>
+        </w:rPr>
+        <w:t>营销员等</w:t>
+      </w:r>
+      <w:r>
+        <w:t>角色</w:t>
+      </w:r>
+    </w:p>
+    <w:p>
+      <w:r>
+        <w:t>initRoleMembers({</w:t>
+      </w:r>
+    </w:p>
+    <w:p>
+      <w:r>
+        <w:t xml:space="preserve">    tree2: "010815",</w:t>
+      </w:r>
+    </w:p>
+    <w:p>
+      <w:r>
+        <w:t xml:space="preserve">    tracker: "010815"</w:t>
+      </w:r>
+    </w:p>
+    <w:p>
+      <w:pPr>
+        <w:rPr>
+          <w:rFonts w:hint="eastAsia"/>
+        </w:rPr>
+      </w:pPr>
+      <w:r>
+        <w:t>});</w:t>
+      </w:r>
     </w:p>
     <w:sectPr>
       <w:pgSz w:w="11906" w:h="16838"/>

--- a/DOC/API说明/公共API接口.docx
+++ b/DOC/API说明/公共API接口.docx
@@ -3336,11 +3336,6 @@
       </w:r>
     </w:p>
     <w:p>
-      <w:pPr>
-        <w:rPr>
-          <w:rFonts w:hint="eastAsia"/>
-        </w:rPr>
-      </w:pPr>
       <w:r>
         <w:rPr>
           <w:rFonts w:hint="eastAsia"/>
@@ -3411,137 +3406,142 @@
         <w:tab/>
         <w:t>"serviceTypeId":"02020103",</w:t>
       </w:r>
-    </w:p>
-    <w:p>
-      <w:r>
-        <w:tab/>
-      </w:r>
-      <w:r>
-        <w:tab/>
-        <w:t>"rpAmt":"2312.5",</w:t>
-      </w:r>
-    </w:p>
-    <w:p>
-      <w:r>
-        <w:tab/>
-      </w:r>
-      <w:r>
-        <w:tab/>
-        <w:t>"rpAmtYes":"0",</w:t>
-      </w:r>
-    </w:p>
-    <w:p>
-      <w:r>
-        <w:tab/>
-      </w:r>
-      <w:r>
-        <w:tab/>
-        <w:t>"rpAmtNo":"2312.5",</w:t>
-      </w:r>
-    </w:p>
-    <w:p>
-      <w:r>
-        <w:tab/>
-      </w:r>
-      <w:r>
-        <w:tab/>
-        <w:t>"billAmt":"2312.5"</w:t>
-      </w:r>
-    </w:p>
-    <w:p>
-      <w:r>
-        <w:tab/>
-        <w:t>},</w:t>
-      </w:r>
-    </w:p>
-    <w:p>
-      <w:r>
-        <w:tab/>
-        <w:t>"token":"4f342825-9ee9-4a63-919c-5c84bc8db3a3"</w:t>
-      </w:r>
-    </w:p>
-    <w:p>
-      <w:pPr>
-        <w:rPr>
-          <w:rFonts w:hint="eastAsia"/>
-        </w:rPr>
-      </w:pPr>
-      <w:r>
-        <w:t>}</w:t>
-      </w:r>
-    </w:p>
-    <w:p>
-      <w:pPr>
-        <w:pStyle w:val="4"/>
-      </w:pPr>
-      <w:r>
-        <w:rPr>
-          <w:rFonts w:hint="eastAsia"/>
-        </w:rPr>
-        <w:t>注意</w:t>
-      </w:r>
-      <w:r>
-        <w:t>事项</w:t>
-      </w:r>
-    </w:p>
-    <w:p>
-      <w:pPr>
-        <w:pStyle w:val="4"/>
-      </w:pPr>
-      <w:r>
-        <w:rPr>
-          <w:rFonts w:hint="eastAsia"/>
-        </w:rPr>
-        <w:t>返回值</w:t>
-      </w:r>
-      <w:r>
-        <w:rPr>
-          <w:rFonts w:hint="eastAsia"/>
-        </w:rPr>
-        <w:t>：</w:t>
-      </w:r>
-    </w:p>
-    <w:p>
-      <w:r>
-        <w:t>{</w:t>
-      </w:r>
-    </w:p>
-    <w:p>
-      <w:r>
-        <w:t xml:space="preserve">    "errCode": "S",</w:t>
-      </w:r>
-    </w:p>
-    <w:p>
-      <w:pPr>
-        <w:rPr>
-          <w:rFonts w:hint="eastAsia"/>
-        </w:rPr>
-      </w:pPr>
-      <w:r>
-        <w:rPr>
-          <w:rFonts w:hint="eastAsia"/>
-        </w:rPr>
-        <w:t xml:space="preserve">    "errMsg": "</w:t>
-      </w:r>
-      <w:r>
-        <w:rPr>
-          <w:rFonts w:hint="eastAsia"/>
-        </w:rPr>
-        <w:t>保存成功！</w:t>
-      </w:r>
-      <w:r>
-        <w:rPr>
-          <w:rFonts w:hint="eastAsia"/>
-        </w:rPr>
-        <w:t>"</w:t>
-      </w:r>
-    </w:p>
-    <w:p>
-      <w:r>
-        <w:t>}</w:t>
+      <w:r>
+        <w:t>//</w:t>
+      </w:r>
+      <w:r>
+        <w:rPr>
+          <w:rFonts w:hint="eastAsia"/>
+        </w:rPr>
+        <w:t>字典</w:t>
+      </w:r>
+      <w:r>
+        <w:rPr>
+          <w:rFonts w:hint="eastAsia"/>
+        </w:rPr>
+        <w:t>DDT20130706000015</w:t>
       </w:r>
       <w:bookmarkStart w:id="0" w:name="_GoBack"/>
       <w:bookmarkEnd w:id="0"/>
+    </w:p>
+    <w:p>
+      <w:r>
+        <w:tab/>
+      </w:r>
+      <w:r>
+        <w:tab/>
+        <w:t>"rpAmt":"2312.5",</w:t>
+      </w:r>
+    </w:p>
+    <w:p>
+      <w:r>
+        <w:tab/>
+      </w:r>
+      <w:r>
+        <w:tab/>
+        <w:t>"rpAmtYes":"0",</w:t>
+      </w:r>
+    </w:p>
+    <w:p>
+      <w:r>
+        <w:tab/>
+      </w:r>
+      <w:r>
+        <w:tab/>
+        <w:t>"rpAmtNo":"2312.5",</w:t>
+      </w:r>
+    </w:p>
+    <w:p>
+      <w:r>
+        <w:tab/>
+      </w:r>
+      <w:r>
+        <w:tab/>
+        <w:t>"billAmt":"2312.5"</w:t>
+      </w:r>
+    </w:p>
+    <w:p>
+      <w:r>
+        <w:tab/>
+        <w:t>},</w:t>
+      </w:r>
+    </w:p>
+    <w:p>
+      <w:r>
+        <w:tab/>
+        <w:t>"token":"4f342825-9ee9-4a63-919c-5c84bc8db3a3"</w:t>
+      </w:r>
+    </w:p>
+    <w:p>
+      <w:r>
+        <w:t>}</w:t>
+      </w:r>
+    </w:p>
+    <w:p>
+      <w:pPr>
+        <w:pStyle w:val="4"/>
+      </w:pPr>
+      <w:r>
+        <w:rPr>
+          <w:rFonts w:hint="eastAsia"/>
+        </w:rPr>
+        <w:t>注意</w:t>
+      </w:r>
+      <w:r>
+        <w:t>事项</w:t>
+      </w:r>
+    </w:p>
+    <w:p>
+      <w:pPr>
+        <w:pStyle w:val="4"/>
+      </w:pPr>
+      <w:r>
+        <w:rPr>
+          <w:rFonts w:hint="eastAsia"/>
+        </w:rPr>
+        <w:t>返回值</w:t>
+      </w:r>
+      <w:r>
+        <w:rPr>
+          <w:rFonts w:hint="eastAsia"/>
+        </w:rPr>
+        <w:t>：</w:t>
+      </w:r>
+    </w:p>
+    <w:p>
+      <w:r>
+        <w:t>{</w:t>
+      </w:r>
+    </w:p>
+    <w:p>
+      <w:r>
+        <w:t xml:space="preserve">    "errCode": "S",</w:t>
+      </w:r>
+    </w:p>
+    <w:p>
+      <w:r>
+        <w:rPr>
+          <w:rFonts w:hint="eastAsia"/>
+        </w:rPr>
+        <w:t xml:space="preserve">    "errMsg": "</w:t>
+      </w:r>
+      <w:r>
+        <w:rPr>
+          <w:rFonts w:hint="eastAsia"/>
+        </w:rPr>
+        <w:t>保存成功！</w:t>
+      </w:r>
+      <w:r>
+        <w:rPr>
+          <w:rFonts w:hint="eastAsia"/>
+        </w:rPr>
+        <w:t>"</w:t>
+      </w:r>
+    </w:p>
+    <w:p>
+      <w:r>
+        <w:t>}</w:t>
+      </w:r>
     </w:p>
     <w:p>
       <w:pPr>
@@ -3591,11 +3591,6 @@
       </w:r>
     </w:p>
     <w:p>
-      <w:pPr>
-        <w:rPr>
-          <w:rFonts w:hint="eastAsia"/>
-        </w:rPr>
-      </w:pPr>
       <w:r>
         <w:rPr>
           <w:rFonts w:hint="eastAsia"/>
@@ -3638,11 +3633,6 @@
       </w:r>
     </w:p>
     <w:p>
-      <w:pPr>
-        <w:rPr>
-          <w:rFonts w:hint="eastAsia"/>
-        </w:rPr>
-      </w:pPr>
       <w:r>
         <w:t>//</w:t>
       </w:r>
@@ -3654,11 +3644,6 @@
       </w:r>
     </w:p>
     <w:p>
-      <w:pPr>
-        <w:rPr>
-          <w:rFonts w:hint="eastAsia"/>
-        </w:rPr>
-      </w:pPr>
       <w:r>
         <w:t>onValuechanged="getCarModel('carModelId', e)"</w:t>
       </w:r>
@@ -3678,11 +3663,6 @@
       </w:r>
     </w:p>
     <w:p>
-      <w:pPr>
-        <w:rPr>
-          <w:rFonts w:hint="eastAsia"/>
-        </w:rPr>
-      </w:pPr>
       <w:r>
         <w:rPr>
           <w:rFonts w:hint="eastAsia"/>
@@ -3697,11 +3677,6 @@
       </w:r>
     </w:p>
     <w:p>
-      <w:pPr>
-        <w:rPr>
-          <w:rFonts w:hint="eastAsia"/>
-        </w:rPr>
-      </w:pPr>
       <w:r>
         <w:rPr>
           <w:rFonts w:hint="eastAsia"/>
@@ -3724,11 +3699,6 @@
       </w:r>
     </w:p>
     <w:p>
-      <w:pPr>
-        <w:rPr>
-          <w:rFonts w:hint="eastAsia"/>
-        </w:rPr>
-      </w:pPr>
       <w:r>
         <w:rPr>
           <w:rFonts w:hint="eastAsia"/>
@@ -3743,11 +3713,6 @@
       </w:r>
     </w:p>
     <w:p>
-      <w:pPr>
-        <w:rPr>
-          <w:rFonts w:hint="eastAsia"/>
-        </w:rPr>
-      </w:pPr>
       <w:r>
         <w:rPr>
           <w:rFonts w:hint="eastAsia"/>
@@ -3762,11 +3727,6 @@
       </w:r>
     </w:p>
     <w:p>
-      <w:pPr>
-        <w:rPr>
-          <w:rFonts w:hint="eastAsia"/>
-        </w:rPr>
-      </w:pPr>
       <w:r>
         <w:rPr>
           <w:rFonts w:hint="eastAsia"/>
@@ -3781,11 +3741,6 @@
       </w:r>
     </w:p>
     <w:p>
-      <w:pPr>
-        <w:rPr>
-          <w:rFonts w:hint="eastAsia"/>
-        </w:rPr>
-      </w:pPr>
       <w:r>
         <w:rPr>
           <w:rFonts w:hint="eastAsia"/>
@@ -3811,11 +3766,6 @@
       </w:r>
     </w:p>
     <w:p>
-      <w:pPr>
-        <w:rPr>
-          <w:rFonts w:hint="eastAsia"/>
-        </w:rPr>
-      </w:pPr>
       <w:r>
         <w:rPr>
           <w:rFonts w:hint="eastAsia"/>
@@ -3849,11 +3799,6 @@
       </w:r>
     </w:p>
     <w:p>
-      <w:pPr>
-        <w:rPr>
-          <w:rFonts w:hint="eastAsia"/>
-        </w:rPr>
-      </w:pPr>
       <w:r>
         <w:t>});</w:t>
       </w:r>

--- a/DOC/API说明/公共API接口.docx
+++ b/DOC/API说明/公共API接口.docx
@@ -3421,8 +3421,6 @@
         </w:rPr>
         <w:t>DDT20130706000015</w:t>
       </w:r>
-      <w:bookmarkStart w:id="0" w:name="_GoBack"/>
-      <w:bookmarkEnd w:id="0"/>
     </w:p>
     <w:p>
       <w:r>
@@ -3803,6 +3801,213 @@
         <w:t>});</w:t>
       </w:r>
     </w:p>
+    <w:p/>
+    <w:p>
+      <w:pPr>
+        <w:pStyle w:val="3"/>
+        <w:numPr>
+          <w:ilvl w:val="0"/>
+          <w:numId w:val="8"/>
+        </w:numPr>
+      </w:pPr>
+      <w:r>
+        <w:t>消息</w:t>
+      </w:r>
+      <w:r>
+        <w:rPr>
+          <w:rFonts w:hint="eastAsia"/>
+        </w:rPr>
+        <w:t>提示</w:t>
+      </w:r>
+      <w:r>
+        <w:t>：</w:t>
+      </w:r>
+    </w:p>
+    <w:p>
+      <w:pPr>
+        <w:rPr>
+          <w:rFonts w:hint="eastAsia"/>
+        </w:rPr>
+      </w:pPr>
+      <w:r>
+        <w:t>1</w:t>
+      </w:r>
+      <w:r>
+        <w:rPr>
+          <w:rFonts w:hint="eastAsia"/>
+        </w:rPr>
+        <w:t>）</w:t>
+      </w:r>
+      <w:r>
+        <w:t>、引用</w:t>
+      </w:r>
+      <w:r>
+        <w:rPr>
+          <w:rFonts w:hint="eastAsia"/>
+        </w:rPr>
+        <w:t>公共</w:t>
+      </w:r>
+      <w:r>
+        <w:t>文件</w:t>
+      </w:r>
+    </w:p>
+    <w:p>
+      <w:r>
+        <w:t>&lt;</w:t>
+      </w:r>
+      <w:r>
+        <w:t>%@include file="/common/sysCommon.jsp" %</w:t>
+      </w:r>
+      <w:r>
+        <w:t>&gt;</w:t>
+      </w:r>
+    </w:p>
+    <w:p/>
+    <w:p>
+      <w:r>
+        <w:t>2)</w:t>
+      </w:r>
+      <w:r>
+        <w:rPr>
+          <w:rFonts w:hint="eastAsia"/>
+        </w:rPr>
+        <w:t>、</w:t>
+      </w:r>
+      <w:r>
+        <w:rPr>
+          <w:rFonts w:hint="eastAsia"/>
+        </w:rPr>
+        <w:t>显示提示</w:t>
+      </w:r>
+      <w:r>
+        <w:t>消息</w:t>
+      </w:r>
+    </w:p>
+    <w:p>
+      <w:pPr>
+        <w:rPr>
+          <w:rFonts w:hint="eastAsia"/>
+        </w:rPr>
+      </w:pPr>
+      <w:r>
+        <w:rPr>
+          <w:rFonts w:hint="eastAsia"/>
+        </w:rPr>
+        <w:t>成功</w:t>
+      </w:r>
+      <w:r>
+        <w:rPr>
+          <w:rFonts w:hint="eastAsia"/>
+        </w:rPr>
+        <w:t>提示：</w:t>
+      </w:r>
+      <w:r>
+        <w:rPr>
+          <w:rFonts w:hint="eastAsia"/>
+        </w:rPr>
+        <w:t>showMsg('</w:t>
+      </w:r>
+      <w:r>
+        <w:t>Su</w:t>
+      </w:r>
+      <w:bookmarkStart w:id="0" w:name="_GoBack"/>
+      <w:bookmarkEnd w:id="0"/>
+      <w:r>
+        <w:t>ccess</w:t>
+      </w:r>
+      <w:r>
+        <w:t xml:space="preserve"> Message</w:t>
+      </w:r>
+      <w:r>
+        <w:rPr>
+          <w:rFonts w:hint="eastAsia"/>
+        </w:rPr>
+        <w:t>!', '</w:t>
+      </w:r>
+      <w:r>
+        <w:t>S</w:t>
+      </w:r>
+      <w:r>
+        <w:rPr>
+          <w:rFonts w:hint="eastAsia"/>
+        </w:rPr>
+        <w:t>')</w:t>
+      </w:r>
+      <w:r>
+        <w:t>;</w:t>
+      </w:r>
+    </w:p>
+    <w:p>
+      <w:r>
+        <w:rPr>
+          <w:rFonts w:hint="eastAsia"/>
+        </w:rPr>
+        <w:t>警告提示：</w:t>
+      </w:r>
+      <w:r>
+        <w:rPr>
+          <w:rFonts w:hint="eastAsia"/>
+        </w:rPr>
+        <w:t>showMsg('Warning</w:t>
+      </w:r>
+      <w:r>
+        <w:t xml:space="preserve"> Message</w:t>
+      </w:r>
+      <w:r>
+        <w:rPr>
+          <w:rFonts w:hint="eastAsia"/>
+        </w:rPr>
+        <w:t>!', 'W')</w:t>
+      </w:r>
+      <w:r>
+        <w:t>;</w:t>
+      </w:r>
+    </w:p>
+    <w:p>
+      <w:r>
+        <w:rPr>
+          <w:rFonts w:hint="eastAsia"/>
+        </w:rPr>
+        <w:t>错误</w:t>
+      </w:r>
+      <w:r>
+        <w:rPr>
+          <w:rFonts w:hint="eastAsia"/>
+        </w:rPr>
+        <w:t>提示：</w:t>
+      </w:r>
+      <w:r>
+        <w:rPr>
+          <w:rFonts w:hint="eastAsia"/>
+        </w:rPr>
+        <w:t>showMsg('</w:t>
+      </w:r>
+      <w:r>
+        <w:t>Error</w:t>
+      </w:r>
+      <w:r>
+        <w:t xml:space="preserve"> Message</w:t>
+      </w:r>
+      <w:r>
+        <w:rPr>
+          <w:rFonts w:hint="eastAsia"/>
+        </w:rPr>
+        <w:t>!', '</w:t>
+      </w:r>
+      <w:r>
+        <w:t>E</w:t>
+      </w:r>
+      <w:r>
+        <w:rPr>
+          <w:rFonts w:hint="eastAsia"/>
+        </w:rPr>
+        <w:t>')</w:t>
+      </w:r>
+      <w:r>
+        <w:t>;</w:t>
+      </w:r>
+    </w:p>
+    <w:p/>
     <w:sectPr>
       <w:pgSz w:w="11906" w:h="16838"/>
       <w:pgMar w:top="1440" w:right="1800" w:bottom="1440" w:left="1800" w:header="851" w:footer="992" w:gutter="0"/>

--- a/DOC/API说明/公共API接口.docx
+++ b/DOC/API说明/公共API接口.docx
@@ -3421,8 +3421,6 @@
         </w:rPr>
         <w:t>DDT20130706000015</w:t>
       </w:r>
-      <w:bookmarkStart w:id="0" w:name="_GoBack"/>
-      <w:bookmarkEnd w:id="0"/>
     </w:p>
     <w:p>
       <w:r>
@@ -3802,6 +3800,313 @@
       <w:r>
         <w:t>});</w:t>
       </w:r>
+    </w:p>
+    <w:p/>
+    <w:p>
+      <w:pPr>
+        <w:pStyle w:val="3"/>
+        <w:rPr>
+          <w:rStyle w:val="3Char"/>
+        </w:rPr>
+      </w:pPr>
+      <w:r>
+        <w:rPr>
+          <w:rFonts w:hint="eastAsia"/>
+        </w:rPr>
+        <w:t>10</w:t>
+      </w:r>
+      <w:r>
+        <w:rPr>
+          <w:rFonts w:hint="eastAsia"/>
+        </w:rPr>
+        <w:t>、省份</w:t>
+      </w:r>
+      <w:r>
+        <w:t>城</w:t>
+      </w:r>
+      <w:r>
+        <w:rPr>
+          <w:rFonts w:hint="eastAsia"/>
+        </w:rPr>
+        <w:t>市接口</w:t>
+      </w:r>
+    </w:p>
+    <w:p>
+      <w:pPr>
+        <w:pStyle w:val="4"/>
+      </w:pPr>
+      <w:r>
+        <w:rPr>
+          <w:rFonts w:asciiTheme="minorHAnsi" w:eastAsiaTheme="minorEastAsia" w:hAnsiTheme="minorHAnsi" w:cstheme="minorBidi" w:hint="eastAsia"/>
+          <w:sz w:val="32"/>
+          <w:szCs w:val="32"/>
+        </w:rPr>
+        <w:t>功能名称</w:t>
+      </w:r>
+    </w:p>
+    <w:p>
+      <w:r>
+        <w:rPr>
+          <w:rFonts w:hint="eastAsia"/>
+        </w:rPr>
+        <w:t>获</w:t>
+      </w:r>
+      <w:r>
+        <w:t>取省份城市</w:t>
+      </w:r>
+    </w:p>
+    <w:p>
+      <w:pPr>
+        <w:pStyle w:val="4"/>
+      </w:pPr>
+      <w:r>
+        <w:rPr>
+          <w:rFonts w:hint="eastAsia"/>
+        </w:rPr>
+        <w:t>接口地</w:t>
+      </w:r>
+      <w:r>
+        <w:t>址</w:t>
+      </w:r>
+    </w:p>
+    <w:p>
+      <w:r>
+        <w:rPr>
+          <w:rFonts w:ascii="宋体" w:eastAsia="宋体" w:hAnsi="宋体" w:cs="宋体"/>
+          <w:kern w:val="0"/>
+          <w:sz w:val="24"/>
+          <w:szCs w:val="24"/>
+        </w:rPr>
+        <w:t>/</w:t>
+      </w:r>
+      <w:r>
+        <w:rPr>
+          <w:rFonts w:ascii="宋体" w:eastAsia="宋体" w:hAnsi="宋体" w:cs="宋体"/>
+          <w:kern w:val="0"/>
+          <w:sz w:val="24"/>
+          <w:szCs w:val="24"/>
+        </w:rPr>
+        <w:t>com.hs.common.region.getRegin</w:t>
+      </w:r>
+      <w:r>
+        <w:rPr>
+          <w:rFonts w:hint="eastAsia"/>
+        </w:rPr>
+        <w:t>.biz.ext</w:t>
+      </w:r>
+    </w:p>
+    <w:p>
+      <w:pPr>
+        <w:pStyle w:val="4"/>
+      </w:pPr>
+      <w:r>
+        <w:rPr>
+          <w:rFonts w:hint="eastAsia"/>
+        </w:rPr>
+        <w:t>调用示例</w:t>
+      </w:r>
+    </w:p>
+    <w:p>
+      <w:r>
+        <w:rPr>
+          <w:rFonts w:hint="eastAsia"/>
+        </w:rPr>
+        <w:t>省份</w:t>
+      </w:r>
+      <w:r>
+        <w:t>：</w:t>
+      </w:r>
+      <w:r>
+        <w:t>/com.hs.common.region.getRegin.biz.ext</w:t>
+      </w:r>
+    </w:p>
+    <w:p>
+      <w:pPr>
+        <w:rPr>
+          <w:rFonts w:hint="eastAsia"/>
+        </w:rPr>
+      </w:pPr>
+      <w:r>
+        <w:rPr>
+          <w:rFonts w:hint="eastAsia"/>
+        </w:rPr>
+        <w:t>城市：</w:t>
+      </w:r>
+      <w:r>
+        <w:t>onValuechanged="initCityByParent('city', e.value || -1)"</w:t>
+      </w:r>
+    </w:p>
+    <w:p>
+      <w:pPr>
+        <w:pStyle w:val="4"/>
+        <w:rPr>
+          <w:rFonts w:hint="eastAsia"/>
+        </w:rPr>
+      </w:pPr>
+      <w:r>
+        <w:rPr>
+          <w:rFonts w:hint="eastAsia"/>
+        </w:rPr>
+        <w:t>返回值</w:t>
+      </w:r>
+    </w:p>
+    <w:p>
+      <w:r>
+        <w:t>{</w:t>
+      </w:r>
+    </w:p>
+    <w:p>
+      <w:r>
+        <w:t xml:space="preserve">    "errCode": "S",</w:t>
+      </w:r>
+    </w:p>
+    <w:p>
+      <w:pPr>
+        <w:rPr>
+          <w:rFonts w:hint="eastAsia"/>
+        </w:rPr>
+      </w:pPr>
+      <w:r>
+        <w:rPr>
+          <w:rFonts w:hint="eastAsia"/>
+        </w:rPr>
+        <w:t xml:space="preserve">    "errMsg": "</w:t>
+      </w:r>
+      <w:r>
+        <w:rPr>
+          <w:rFonts w:hint="eastAsia"/>
+        </w:rPr>
+        <w:t>执行成功！</w:t>
+      </w:r>
+      <w:r>
+        <w:rPr>
+          <w:rFonts w:hint="eastAsia"/>
+        </w:rPr>
+        <w:t>",</w:t>
+      </w:r>
+    </w:p>
+    <w:p>
+      <w:r>
+        <w:t xml:space="preserve">    "rs": [</w:t>
+      </w:r>
+    </w:p>
+    <w:p>
+      <w:r>
+        <w:t xml:space="preserve">        {</w:t>
+      </w:r>
+    </w:p>
+    <w:p>
+      <w:r>
+        <w:t xml:space="preserve">            "areaCode": null,</w:t>
+      </w:r>
+    </w:p>
+    <w:p>
+      <w:r>
+        <w:t xml:space="preserve">            "code": "11",</w:t>
+      </w:r>
+    </w:p>
+    <w:p>
+      <w:r>
+        <w:t xml:space="preserve">            "isEnd": 0,</w:t>
+      </w:r>
+    </w:p>
+    <w:p>
+      <w:r>
+        <w:t xml:space="preserve">            "latitude": null,</w:t>
+      </w:r>
+    </w:p>
+    <w:p>
+      <w:r>
+        <w:t xml:space="preserve">            "level": 1,</w:t>
+      </w:r>
+    </w:p>
+    <w:p>
+      <w:r>
+        <w:t xml:space="preserve">            "longitude": null,</w:t>
+      </w:r>
+    </w:p>
+    <w:p>
+      <w:pPr>
+        <w:rPr>
+          <w:rFonts w:hint="eastAsia"/>
+        </w:rPr>
+      </w:pPr>
+      <w:r>
+        <w:rPr>
+          <w:rFonts w:hint="eastAsia"/>
+        </w:rPr>
+        <w:t xml:space="preserve">            "name": "</w:t>
+      </w:r>
+      <w:r>
+        <w:rPr>
+          <w:rFonts w:hint="eastAsia"/>
+        </w:rPr>
+        <w:t>北京市</w:t>
+      </w:r>
+      <w:r>
+        <w:rPr>
+          <w:rFonts w:hint="eastAsia"/>
+        </w:rPr>
+        <w:t>",</w:t>
+      </w:r>
+    </w:p>
+    <w:p>
+      <w:r>
+        <w:t xml:space="preserve">            "pYCode": "BJS",</w:t>
+      </w:r>
+    </w:p>
+    <w:p>
+      <w:r>
+        <w:t xml:space="preserve">            "parentId": "0",</w:t>
+      </w:r>
+    </w:p>
+    <w:p>
+      <w:r>
+        <w:t xml:space="preserve">            "postalCode": null,</w:t>
+      </w:r>
+    </w:p>
+    <w:p>
+      <w:pPr>
+        <w:rPr>
+          <w:rFonts w:hint="eastAsia"/>
+        </w:rPr>
+      </w:pPr>
+      <w:r>
+        <w:rPr>
+          <w:rFonts w:hint="eastAsia"/>
+        </w:rPr>
+        <w:t xml:space="preserve">            "shortName": "</w:t>
+      </w:r>
+      <w:r>
+        <w:rPr>
+          <w:rFonts w:hint="eastAsia"/>
+        </w:rPr>
+        <w:t>京</w:t>
+      </w:r>
+      <w:r>
+        <w:rPr>
+          <w:rFonts w:hint="eastAsia"/>
+        </w:rPr>
+        <w:t>"</w:t>
+      </w:r>
+    </w:p>
+    <w:p>
+      <w:r>
+        <w:lastRenderedPageBreak/>
+        <w:t xml:space="preserve">        }</w:t>
+      </w:r>
+    </w:p>
+    <w:p>
+      <w:r>
+        <w:t xml:space="preserve">    ]</w:t>
+      </w:r>
+    </w:p>
+    <w:p>
+      <w:r>
+        <w:t>}</w:t>
+      </w:r>
+      <w:bookmarkStart w:id="0" w:name="_GoBack"/>
+      <w:bookmarkEnd w:id="0"/>
     </w:p>
     <w:sectPr>
       <w:pgSz w:w="11906" w:h="16838"/>
